--- a/Git_Github/GIT_GITHUB.docx
+++ b/Git_Github/GIT_GITHUB.docx
@@ -20,7 +20,7 @@
           <w:szCs w:val="32"/>
           <w:highlight w:val="yellow"/>
         </w:rPr>
-        <w:t xml:space="preserve">Resumo de </w:t>
+        <w:t xml:space="preserve">Resumo de Git &amp; </w:t>
       </w:r>
       <w:proofErr w:type="spellStart"/>
       <w:r>
@@ -31,19 +31,9 @@
           <w:szCs w:val="32"/>
           <w:highlight w:val="yellow"/>
         </w:rPr>
-        <w:t>Git</w:t>
-      </w:r>
-      <w:proofErr w:type="spellEnd"/>
-      <w:r>
-        <w:rPr>
-          <w:b/>
-          <w:bCs/>
-          <w:sz w:val="32"/>
-          <w:szCs w:val="32"/>
-          <w:highlight w:val="yellow"/>
-        </w:rPr>
-        <w:t xml:space="preserve"> &amp; Github</w:t>
-      </w:r>
+        <w:t>Github</w:t>
+      </w:r>
+      <w:proofErr w:type="spellEnd"/>
     </w:p>
     <w:p>
       <w:pPr>
@@ -114,258 +104,10 @@
           <w:sz w:val="24"/>
           <w:szCs w:val="24"/>
         </w:rPr>
-        <w:t>1.1.Gerando um Token</w:t>
-      </w:r>
-    </w:p>
-    <w:p>
-      <w:pPr>
-        <w:jc w:val="both"/>
-        <w:rPr>
-          <w:color w:val="2F5496" w:themeColor="accent1" w:themeShade="BF"/>
-          <w:sz w:val="24"/>
-          <w:szCs w:val="24"/>
-        </w:rPr>
-      </w:pPr>
-      <w:r>
-        <w:rPr>
-          <w:color w:val="2F5496" w:themeColor="accent1" w:themeShade="BF"/>
-          <w:sz w:val="24"/>
-          <w:szCs w:val="24"/>
-        </w:rPr>
-        <w:t>1 - Acessar a conta do github.</w:t>
-      </w:r>
-    </w:p>
-    <w:p>
-      <w:pPr>
-        <w:jc w:val="both"/>
-        <w:rPr>
-          <w:color w:val="2F5496" w:themeColor="accent1" w:themeShade="BF"/>
-          <w:sz w:val="24"/>
-          <w:szCs w:val="24"/>
-        </w:rPr>
-      </w:pPr>
-      <w:r>
-        <w:rPr>
-          <w:color w:val="2F5496" w:themeColor="accent1" w:themeShade="BF"/>
-          <w:sz w:val="24"/>
-          <w:szCs w:val="24"/>
-        </w:rPr>
-        <w:t>2 - Settings.</w:t>
-      </w:r>
-    </w:p>
-    <w:p>
-      <w:pPr>
-        <w:jc w:val="both"/>
-        <w:rPr>
-          <w:color w:val="2F5496" w:themeColor="accent1" w:themeShade="BF"/>
-          <w:sz w:val="24"/>
-          <w:szCs w:val="24"/>
-        </w:rPr>
-      </w:pPr>
-      <w:r>
-        <w:rPr>
-          <w:color w:val="2F5496" w:themeColor="accent1" w:themeShade="BF"/>
-          <w:sz w:val="24"/>
-          <w:szCs w:val="24"/>
-        </w:rPr>
-        <w:t xml:space="preserve">3 – </w:t>
-      </w:r>
-      <w:proofErr w:type="spellStart"/>
-      <w:r>
-        <w:rPr>
-          <w:color w:val="2F5496" w:themeColor="accent1" w:themeShade="BF"/>
-          <w:sz w:val="24"/>
-          <w:szCs w:val="24"/>
-        </w:rPr>
-        <w:t>Developer</w:t>
-      </w:r>
-      <w:proofErr w:type="spellEnd"/>
-      <w:r>
-        <w:rPr>
-          <w:color w:val="2F5496" w:themeColor="accent1" w:themeShade="BF"/>
-          <w:sz w:val="24"/>
-          <w:szCs w:val="24"/>
-        </w:rPr>
-        <w:t xml:space="preserve"> Settings &lt;&gt;.</w:t>
-      </w:r>
-    </w:p>
-    <w:p>
-      <w:pPr>
-        <w:jc w:val="both"/>
-        <w:rPr>
-          <w:color w:val="2F5496" w:themeColor="accent1" w:themeShade="BF"/>
-          <w:sz w:val="24"/>
-          <w:szCs w:val="24"/>
-        </w:rPr>
-      </w:pPr>
-      <w:r>
-        <w:rPr>
-          <w:color w:val="2F5496" w:themeColor="accent1" w:themeShade="BF"/>
-          <w:sz w:val="24"/>
-          <w:szCs w:val="24"/>
-        </w:rPr>
-        <w:t xml:space="preserve">4 – </w:t>
-      </w:r>
-      <w:proofErr w:type="spellStart"/>
-      <w:r>
-        <w:rPr>
-          <w:color w:val="2F5496" w:themeColor="accent1" w:themeShade="BF"/>
-          <w:sz w:val="24"/>
-          <w:szCs w:val="24"/>
-        </w:rPr>
-        <w:t>Personal</w:t>
-      </w:r>
-      <w:proofErr w:type="spellEnd"/>
-      <w:r>
-        <w:rPr>
-          <w:color w:val="2F5496" w:themeColor="accent1" w:themeShade="BF"/>
-          <w:sz w:val="24"/>
-          <w:szCs w:val="24"/>
-        </w:rPr>
-        <w:t xml:space="preserve"> </w:t>
-      </w:r>
-      <w:proofErr w:type="spellStart"/>
-      <w:r>
-        <w:rPr>
-          <w:color w:val="2F5496" w:themeColor="accent1" w:themeShade="BF"/>
-          <w:sz w:val="24"/>
-          <w:szCs w:val="24"/>
-        </w:rPr>
-        <w:t>Acess</w:t>
-      </w:r>
-      <w:proofErr w:type="spellEnd"/>
-      <w:r>
-        <w:rPr>
-          <w:color w:val="2F5496" w:themeColor="accent1" w:themeShade="BF"/>
-          <w:sz w:val="24"/>
-          <w:szCs w:val="24"/>
-        </w:rPr>
-        <w:t xml:space="preserve"> Tokens.</w:t>
-      </w:r>
-    </w:p>
-    <w:p>
-      <w:pPr>
-        <w:jc w:val="both"/>
-        <w:rPr>
-          <w:color w:val="2F5496" w:themeColor="accent1" w:themeShade="BF"/>
-          <w:sz w:val="24"/>
-          <w:szCs w:val="24"/>
-        </w:rPr>
-      </w:pPr>
-      <w:r>
-        <w:rPr>
-          <w:color w:val="2F5496" w:themeColor="accent1" w:themeShade="BF"/>
-          <w:sz w:val="24"/>
-          <w:szCs w:val="24"/>
-        </w:rPr>
-        <w:t xml:space="preserve">5 – Tokens </w:t>
-      </w:r>
-      <w:proofErr w:type="spellStart"/>
-      <w:r>
-        <w:rPr>
-          <w:color w:val="2F5496" w:themeColor="accent1" w:themeShade="BF"/>
-          <w:sz w:val="24"/>
-          <w:szCs w:val="24"/>
-        </w:rPr>
-        <w:t>Classics</w:t>
-      </w:r>
-      <w:proofErr w:type="spellEnd"/>
-      <w:r>
-        <w:rPr>
-          <w:color w:val="2F5496" w:themeColor="accent1" w:themeShade="BF"/>
-          <w:sz w:val="24"/>
-          <w:szCs w:val="24"/>
-        </w:rPr>
-        <w:t>.</w:t>
-      </w:r>
-    </w:p>
-    <w:p>
-      <w:pPr>
-        <w:jc w:val="both"/>
-        <w:rPr>
-          <w:color w:val="2F5496" w:themeColor="accent1" w:themeShade="BF"/>
-          <w:sz w:val="24"/>
-          <w:szCs w:val="24"/>
-        </w:rPr>
-      </w:pPr>
-      <w:r>
-        <w:rPr>
-          <w:color w:val="2F5496" w:themeColor="accent1" w:themeShade="BF"/>
-          <w:sz w:val="24"/>
-          <w:szCs w:val="24"/>
-        </w:rPr>
-        <w:t>6 – Gerar New Token.</w:t>
-      </w:r>
-    </w:p>
-    <w:p>
-      <w:pPr>
-        <w:jc w:val="both"/>
-        <w:rPr>
-          <w:color w:val="2F5496" w:themeColor="accent1" w:themeShade="BF"/>
-          <w:sz w:val="24"/>
-          <w:szCs w:val="24"/>
-        </w:rPr>
-      </w:pPr>
-      <w:r>
-        <w:rPr>
-          <w:color w:val="2F5496" w:themeColor="accent1" w:themeShade="BF"/>
-          <w:sz w:val="24"/>
-          <w:szCs w:val="24"/>
-        </w:rPr>
-        <w:t xml:space="preserve">7 – Marcar a opção </w:t>
-      </w:r>
-      <w:proofErr w:type="spellStart"/>
-      <w:r>
-        <w:rPr>
-          <w:color w:val="2F5496" w:themeColor="accent1" w:themeShade="BF"/>
-          <w:sz w:val="24"/>
-          <w:szCs w:val="24"/>
-        </w:rPr>
-        <w:t>repo</w:t>
-      </w:r>
-      <w:proofErr w:type="spellEnd"/>
-      <w:r>
-        <w:rPr>
-          <w:color w:val="2F5496" w:themeColor="accent1" w:themeShade="BF"/>
-          <w:sz w:val="24"/>
-          <w:szCs w:val="24"/>
-        </w:rPr>
-        <w:t xml:space="preserve"> (</w:t>
-      </w:r>
-      <w:proofErr w:type="spellStart"/>
-      <w:r>
-        <w:rPr>
-          <w:color w:val="2F5496" w:themeColor="accent1" w:themeShade="BF"/>
-          <w:sz w:val="24"/>
-          <w:szCs w:val="24"/>
-        </w:rPr>
-        <w:t>repository</w:t>
-      </w:r>
-      <w:proofErr w:type="spellEnd"/>
-      <w:r>
-        <w:rPr>
-          <w:color w:val="2F5496" w:themeColor="accent1" w:themeShade="BF"/>
-          <w:sz w:val="24"/>
-          <w:szCs w:val="24"/>
-        </w:rPr>
-        <w:t>)</w:t>
-      </w:r>
-    </w:p>
-    <w:p>
-      <w:pPr>
-        <w:jc w:val="both"/>
-        <w:rPr>
-          <w:b/>
-          <w:bCs/>
-          <w:color w:val="2F5496" w:themeColor="accent1" w:themeShade="BF"/>
-          <w:sz w:val="24"/>
-          <w:szCs w:val="24"/>
-        </w:rPr>
-      </w:pPr>
-    </w:p>
-    <w:p>
-      <w:pPr>
-        <w:jc w:val="both"/>
+        <w:t>1.</w:t>
+      </w:r>
+      <w:proofErr w:type="gramStart"/>
+      <w:r>
         <w:rPr>
           <w:b/>
           <w:bCs/>
@@ -373,7 +115,9 @@
           <w:sz w:val="24"/>
           <w:szCs w:val="24"/>
         </w:rPr>
-      </w:pPr>
+        <w:t>1.Gerando</w:t>
+      </w:r>
+      <w:proofErr w:type="gramEnd"/>
       <w:r>
         <w:rPr>
           <w:b/>
@@ -382,9 +126,258 @@
           <w:sz w:val="24"/>
           <w:szCs w:val="24"/>
         </w:rPr>
-        <w:t>1.</w:t>
-      </w:r>
-      <w:r>
+        <w:t xml:space="preserve"> um Token</w:t>
+      </w:r>
+    </w:p>
+    <w:p>
+      <w:pPr>
+        <w:jc w:val="both"/>
+        <w:rPr>
+          <w:color w:val="2F5496" w:themeColor="accent1" w:themeShade="BF"/>
+          <w:sz w:val="24"/>
+          <w:szCs w:val="24"/>
+        </w:rPr>
+      </w:pPr>
+      <w:r>
+        <w:rPr>
+          <w:color w:val="2F5496" w:themeColor="accent1" w:themeShade="BF"/>
+          <w:sz w:val="24"/>
+          <w:szCs w:val="24"/>
+        </w:rPr>
+        <w:t>1 - Acessar a conta do github.</w:t>
+      </w:r>
+    </w:p>
+    <w:p>
+      <w:pPr>
+        <w:jc w:val="both"/>
+        <w:rPr>
+          <w:color w:val="2F5496" w:themeColor="accent1" w:themeShade="BF"/>
+          <w:sz w:val="24"/>
+          <w:szCs w:val="24"/>
+        </w:rPr>
+      </w:pPr>
+      <w:r>
+        <w:rPr>
+          <w:color w:val="2F5496" w:themeColor="accent1" w:themeShade="BF"/>
+          <w:sz w:val="24"/>
+          <w:szCs w:val="24"/>
+        </w:rPr>
+        <w:t>2 - Settings.</w:t>
+      </w:r>
+    </w:p>
+    <w:p>
+      <w:pPr>
+        <w:jc w:val="both"/>
+        <w:rPr>
+          <w:color w:val="2F5496" w:themeColor="accent1" w:themeShade="BF"/>
+          <w:sz w:val="24"/>
+          <w:szCs w:val="24"/>
+        </w:rPr>
+      </w:pPr>
+      <w:r>
+        <w:rPr>
+          <w:color w:val="2F5496" w:themeColor="accent1" w:themeShade="BF"/>
+          <w:sz w:val="24"/>
+          <w:szCs w:val="24"/>
+        </w:rPr>
+        <w:t xml:space="preserve">3 – </w:t>
+      </w:r>
+      <w:proofErr w:type="spellStart"/>
+      <w:r>
+        <w:rPr>
+          <w:color w:val="2F5496" w:themeColor="accent1" w:themeShade="BF"/>
+          <w:sz w:val="24"/>
+          <w:szCs w:val="24"/>
+        </w:rPr>
+        <w:t>Developer</w:t>
+      </w:r>
+      <w:proofErr w:type="spellEnd"/>
+      <w:r>
+        <w:rPr>
+          <w:color w:val="2F5496" w:themeColor="accent1" w:themeShade="BF"/>
+          <w:sz w:val="24"/>
+          <w:szCs w:val="24"/>
+        </w:rPr>
+        <w:t xml:space="preserve"> Settings &lt;&gt;.</w:t>
+      </w:r>
+    </w:p>
+    <w:p>
+      <w:pPr>
+        <w:jc w:val="both"/>
+        <w:rPr>
+          <w:color w:val="2F5496" w:themeColor="accent1" w:themeShade="BF"/>
+          <w:sz w:val="24"/>
+          <w:szCs w:val="24"/>
+        </w:rPr>
+      </w:pPr>
+      <w:r>
+        <w:rPr>
+          <w:color w:val="2F5496" w:themeColor="accent1" w:themeShade="BF"/>
+          <w:sz w:val="24"/>
+          <w:szCs w:val="24"/>
+        </w:rPr>
+        <w:t xml:space="preserve">4 – </w:t>
+      </w:r>
+      <w:proofErr w:type="spellStart"/>
+      <w:r>
+        <w:rPr>
+          <w:color w:val="2F5496" w:themeColor="accent1" w:themeShade="BF"/>
+          <w:sz w:val="24"/>
+          <w:szCs w:val="24"/>
+        </w:rPr>
+        <w:t>Personal</w:t>
+      </w:r>
+      <w:proofErr w:type="spellEnd"/>
+      <w:r>
+        <w:rPr>
+          <w:color w:val="2F5496" w:themeColor="accent1" w:themeShade="BF"/>
+          <w:sz w:val="24"/>
+          <w:szCs w:val="24"/>
+        </w:rPr>
+        <w:t xml:space="preserve"> </w:t>
+      </w:r>
+      <w:proofErr w:type="spellStart"/>
+      <w:r>
+        <w:rPr>
+          <w:color w:val="2F5496" w:themeColor="accent1" w:themeShade="BF"/>
+          <w:sz w:val="24"/>
+          <w:szCs w:val="24"/>
+        </w:rPr>
+        <w:t>Acess</w:t>
+      </w:r>
+      <w:proofErr w:type="spellEnd"/>
+      <w:r>
+        <w:rPr>
+          <w:color w:val="2F5496" w:themeColor="accent1" w:themeShade="BF"/>
+          <w:sz w:val="24"/>
+          <w:szCs w:val="24"/>
+        </w:rPr>
+        <w:t xml:space="preserve"> Tokens.</w:t>
+      </w:r>
+    </w:p>
+    <w:p>
+      <w:pPr>
+        <w:jc w:val="both"/>
+        <w:rPr>
+          <w:color w:val="2F5496" w:themeColor="accent1" w:themeShade="BF"/>
+          <w:sz w:val="24"/>
+          <w:szCs w:val="24"/>
+        </w:rPr>
+      </w:pPr>
+      <w:r>
+        <w:rPr>
+          <w:color w:val="2F5496" w:themeColor="accent1" w:themeShade="BF"/>
+          <w:sz w:val="24"/>
+          <w:szCs w:val="24"/>
+        </w:rPr>
+        <w:t xml:space="preserve">5 – Tokens </w:t>
+      </w:r>
+      <w:proofErr w:type="spellStart"/>
+      <w:r>
+        <w:rPr>
+          <w:color w:val="2F5496" w:themeColor="accent1" w:themeShade="BF"/>
+          <w:sz w:val="24"/>
+          <w:szCs w:val="24"/>
+        </w:rPr>
+        <w:t>Classics</w:t>
+      </w:r>
+      <w:proofErr w:type="spellEnd"/>
+      <w:r>
+        <w:rPr>
+          <w:color w:val="2F5496" w:themeColor="accent1" w:themeShade="BF"/>
+          <w:sz w:val="24"/>
+          <w:szCs w:val="24"/>
+        </w:rPr>
+        <w:t>.</w:t>
+      </w:r>
+    </w:p>
+    <w:p>
+      <w:pPr>
+        <w:jc w:val="both"/>
+        <w:rPr>
+          <w:color w:val="2F5496" w:themeColor="accent1" w:themeShade="BF"/>
+          <w:sz w:val="24"/>
+          <w:szCs w:val="24"/>
+        </w:rPr>
+      </w:pPr>
+      <w:r>
+        <w:rPr>
+          <w:color w:val="2F5496" w:themeColor="accent1" w:themeShade="BF"/>
+          <w:sz w:val="24"/>
+          <w:szCs w:val="24"/>
+        </w:rPr>
+        <w:t>6 – Gerar New Token.</w:t>
+      </w:r>
+    </w:p>
+    <w:p>
+      <w:pPr>
+        <w:jc w:val="both"/>
+        <w:rPr>
+          <w:color w:val="2F5496" w:themeColor="accent1" w:themeShade="BF"/>
+          <w:sz w:val="24"/>
+          <w:szCs w:val="24"/>
+        </w:rPr>
+      </w:pPr>
+      <w:r>
+        <w:rPr>
+          <w:color w:val="2F5496" w:themeColor="accent1" w:themeShade="BF"/>
+          <w:sz w:val="24"/>
+          <w:szCs w:val="24"/>
+        </w:rPr>
+        <w:t xml:space="preserve">7 – Marcar a opção </w:t>
+      </w:r>
+      <w:proofErr w:type="spellStart"/>
+      <w:r>
+        <w:rPr>
+          <w:color w:val="2F5496" w:themeColor="accent1" w:themeShade="BF"/>
+          <w:sz w:val="24"/>
+          <w:szCs w:val="24"/>
+        </w:rPr>
+        <w:t>repo</w:t>
+      </w:r>
+      <w:proofErr w:type="spellEnd"/>
+      <w:r>
+        <w:rPr>
+          <w:color w:val="2F5496" w:themeColor="accent1" w:themeShade="BF"/>
+          <w:sz w:val="24"/>
+          <w:szCs w:val="24"/>
+        </w:rPr>
+        <w:t xml:space="preserve"> (</w:t>
+      </w:r>
+      <w:proofErr w:type="spellStart"/>
+      <w:r>
+        <w:rPr>
+          <w:color w:val="2F5496" w:themeColor="accent1" w:themeShade="BF"/>
+          <w:sz w:val="24"/>
+          <w:szCs w:val="24"/>
+        </w:rPr>
+        <w:t>repository</w:t>
+      </w:r>
+      <w:proofErr w:type="spellEnd"/>
+      <w:r>
+        <w:rPr>
+          <w:color w:val="2F5496" w:themeColor="accent1" w:themeShade="BF"/>
+          <w:sz w:val="24"/>
+          <w:szCs w:val="24"/>
+        </w:rPr>
+        <w:t>)</w:t>
+      </w:r>
+    </w:p>
+    <w:p>
+      <w:pPr>
+        <w:jc w:val="both"/>
+        <w:rPr>
+          <w:b/>
+          <w:bCs/>
+          <w:color w:val="2F5496" w:themeColor="accent1" w:themeShade="BF"/>
+          <w:sz w:val="24"/>
+          <w:szCs w:val="24"/>
+        </w:rPr>
+      </w:pPr>
+    </w:p>
+    <w:p>
+      <w:pPr>
+        <w:jc w:val="both"/>
         <w:rPr>
           <w:b/>
           <w:bCs/>
@@ -392,8 +385,7 @@
           <w:sz w:val="24"/>
           <w:szCs w:val="24"/>
         </w:rPr>
-        <w:t>2</w:t>
-      </w:r>
+      </w:pPr>
       <w:r>
         <w:rPr>
           <w:b/>
@@ -402,8 +394,9 @@
           <w:sz w:val="24"/>
           <w:szCs w:val="24"/>
         </w:rPr>
-        <w:t>.</w:t>
-      </w:r>
+        <w:t>1.</w:t>
+      </w:r>
+      <w:proofErr w:type="gramStart"/>
       <w:r>
         <w:rPr>
           <w:b/>
@@ -412,7 +405,7 @@
           <w:sz w:val="24"/>
           <w:szCs w:val="24"/>
         </w:rPr>
-        <w:t>Salvar</w:t>
+        <w:t>2</w:t>
       </w:r>
       <w:r>
         <w:rPr>
@@ -422,7 +415,7 @@
           <w:sz w:val="24"/>
           <w:szCs w:val="24"/>
         </w:rPr>
-        <w:t xml:space="preserve"> um Token</w:t>
+        <w:t>.</w:t>
       </w:r>
       <w:r>
         <w:rPr>
@@ -432,6 +425,27 @@
           <w:sz w:val="24"/>
           <w:szCs w:val="24"/>
         </w:rPr>
+        <w:t>Salvar</w:t>
+      </w:r>
+      <w:proofErr w:type="gramEnd"/>
+      <w:r>
+        <w:rPr>
+          <w:b/>
+          <w:bCs/>
+          <w:color w:val="C00000"/>
+          <w:sz w:val="24"/>
+          <w:szCs w:val="24"/>
+        </w:rPr>
+        <w:t xml:space="preserve"> um Token</w:t>
+      </w:r>
+      <w:r>
+        <w:rPr>
+          <w:b/>
+          <w:bCs/>
+          <w:color w:val="C00000"/>
+          <w:sz w:val="24"/>
+          <w:szCs w:val="24"/>
+        </w:rPr>
         <w:t xml:space="preserve"> na Máquina (1ª Opção)</w:t>
       </w:r>
     </w:p>
@@ -450,16 +464,18 @@
           <w:sz w:val="24"/>
           <w:szCs w:val="24"/>
         </w:rPr>
-        <w:t xml:space="preserve">1 </w:t>
-      </w:r>
-      <w:r>
-        <w:rPr>
-          <w:color w:val="2F5496" w:themeColor="accent1" w:themeShade="BF"/>
-          <w:sz w:val="24"/>
-          <w:szCs w:val="24"/>
-        </w:rPr>
-        <w:t>–</w:t>
-      </w:r>
+        <w:t xml:space="preserve">1 – No aplicativo git, abrir o git </w:t>
+      </w:r>
+      <w:proofErr w:type="spellStart"/>
+      <w:r>
+        <w:rPr>
+          <w:color w:val="2F5496" w:themeColor="accent1" w:themeShade="BF"/>
+          <w:sz w:val="24"/>
+          <w:szCs w:val="24"/>
+        </w:rPr>
+        <w:t>bash</w:t>
+      </w:r>
+      <w:proofErr w:type="spellEnd"/>
       <w:r>
         <w:rPr>
           <w:color w:val="2F5496" w:themeColor="accent1" w:themeShade="BF"/>
@@ -468,194 +484,215 @@
         </w:rPr>
         <w:t xml:space="preserve"> </w:t>
       </w:r>
-      <w:r>
-        <w:rPr>
-          <w:color w:val="2F5496" w:themeColor="accent1" w:themeShade="BF"/>
-          <w:sz w:val="24"/>
-          <w:szCs w:val="24"/>
-        </w:rPr>
-        <w:t xml:space="preserve">No aplicativo </w:t>
-      </w:r>
-      <w:proofErr w:type="spellStart"/>
-      <w:r>
-        <w:rPr>
-          <w:color w:val="2F5496" w:themeColor="accent1" w:themeShade="BF"/>
-          <w:sz w:val="24"/>
-          <w:szCs w:val="24"/>
-        </w:rPr>
-        <w:t>git</w:t>
-      </w:r>
-      <w:proofErr w:type="spellEnd"/>
-      <w:r>
-        <w:rPr>
-          <w:color w:val="2F5496" w:themeColor="accent1" w:themeShade="BF"/>
-          <w:sz w:val="24"/>
-          <w:szCs w:val="24"/>
-        </w:rPr>
-        <w:t xml:space="preserve">, abrir o </w:t>
-      </w:r>
-      <w:proofErr w:type="spellStart"/>
-      <w:r>
-        <w:rPr>
-          <w:color w:val="2F5496" w:themeColor="accent1" w:themeShade="BF"/>
-          <w:sz w:val="24"/>
-          <w:szCs w:val="24"/>
-        </w:rPr>
-        <w:t>git</w:t>
-      </w:r>
-      <w:proofErr w:type="spellEnd"/>
-      <w:r>
-        <w:rPr>
-          <w:color w:val="2F5496" w:themeColor="accent1" w:themeShade="BF"/>
+      <w:proofErr w:type="spellStart"/>
+      <w:r>
+        <w:rPr>
+          <w:color w:val="2F5496" w:themeColor="accent1" w:themeShade="BF"/>
+          <w:sz w:val="24"/>
+          <w:szCs w:val="24"/>
+        </w:rPr>
+        <w:t>here</w:t>
+      </w:r>
+      <w:proofErr w:type="spellEnd"/>
+      <w:r>
+        <w:rPr>
+          <w:color w:val="2F5496" w:themeColor="accent1" w:themeShade="BF"/>
+          <w:sz w:val="24"/>
+          <w:szCs w:val="24"/>
+        </w:rPr>
+        <w:t>.</w:t>
+      </w:r>
+    </w:p>
+    <w:p>
+      <w:pPr>
+        <w:jc w:val="both"/>
+        <w:rPr>
+          <w:color w:val="2F5496" w:themeColor="accent1" w:themeShade="BF"/>
+          <w:sz w:val="24"/>
+          <w:szCs w:val="24"/>
+        </w:rPr>
+      </w:pPr>
+      <w:r>
+        <w:rPr>
+          <w:color w:val="2F5496" w:themeColor="accent1" w:themeShade="BF"/>
+          <w:sz w:val="24"/>
+          <w:szCs w:val="24"/>
+        </w:rPr>
+        <w:t xml:space="preserve">2 – Digitar o comando: git </w:t>
+      </w:r>
+      <w:proofErr w:type="spellStart"/>
+      <w:r>
+        <w:rPr>
+          <w:color w:val="2F5496" w:themeColor="accent1" w:themeShade="BF"/>
+          <w:sz w:val="24"/>
+          <w:szCs w:val="24"/>
+        </w:rPr>
+        <w:t>config</w:t>
+      </w:r>
+      <w:proofErr w:type="spellEnd"/>
+      <w:r>
+        <w:rPr>
+          <w:color w:val="2F5496" w:themeColor="accent1" w:themeShade="BF"/>
+          <w:sz w:val="24"/>
+          <w:szCs w:val="24"/>
+        </w:rPr>
+        <w:t xml:space="preserve"> --global </w:t>
+      </w:r>
+      <w:proofErr w:type="spellStart"/>
+      <w:proofErr w:type="gramStart"/>
+      <w:r>
+        <w:rPr>
+          <w:color w:val="2F5496" w:themeColor="accent1" w:themeShade="BF"/>
+          <w:sz w:val="24"/>
+          <w:szCs w:val="24"/>
+        </w:rPr>
+        <w:t>credential.helper</w:t>
+      </w:r>
+      <w:proofErr w:type="spellEnd"/>
+      <w:proofErr w:type="gramEnd"/>
+      <w:r>
+        <w:rPr>
+          <w:color w:val="2F5496" w:themeColor="accent1" w:themeShade="BF"/>
+          <w:sz w:val="24"/>
+          <w:szCs w:val="24"/>
+        </w:rPr>
+        <w:t>. store</w:t>
+      </w:r>
+    </w:p>
+    <w:p>
+      <w:pPr>
+        <w:jc w:val="both"/>
+        <w:rPr>
+          <w:rFonts w:cstheme="minorHAnsi"/>
+          <w:color w:val="2F5496" w:themeColor="accent1" w:themeShade="BF"/>
+          <w:kern w:val="0"/>
+          <w:sz w:val="24"/>
+          <w:szCs w:val="24"/>
+        </w:rPr>
+      </w:pPr>
+      <w:r>
+        <w:rPr>
+          <w:color w:val="2F5496" w:themeColor="accent1" w:themeShade="BF"/>
+          <w:sz w:val="24"/>
+          <w:szCs w:val="24"/>
+        </w:rPr>
+        <w:t xml:space="preserve">3 – Mostrar o endereço do token na máquina: </w:t>
+      </w:r>
+      <w:r>
+        <w:rPr>
+          <w:rFonts w:cstheme="minorHAnsi"/>
+          <w:color w:val="2F5496" w:themeColor="accent1" w:themeShade="BF"/>
+          <w:kern w:val="0"/>
+          <w:sz w:val="24"/>
+          <w:szCs w:val="24"/>
+        </w:rPr>
+        <w:t xml:space="preserve">git </w:t>
+      </w:r>
+      <w:proofErr w:type="spellStart"/>
+      <w:r>
+        <w:rPr>
+          <w:rFonts w:cstheme="minorHAnsi"/>
+          <w:color w:val="2F5496" w:themeColor="accent1" w:themeShade="BF"/>
+          <w:kern w:val="0"/>
+          <w:sz w:val="24"/>
+          <w:szCs w:val="24"/>
+        </w:rPr>
+        <w:t>config</w:t>
+      </w:r>
+      <w:proofErr w:type="spellEnd"/>
+      <w:r>
+        <w:rPr>
+          <w:rFonts w:cstheme="minorHAnsi"/>
+          <w:color w:val="2F5496" w:themeColor="accent1" w:themeShade="BF"/>
+          <w:kern w:val="0"/>
+          <w:sz w:val="24"/>
+          <w:szCs w:val="24"/>
+        </w:rPr>
+        <w:t xml:space="preserve"> --global --show-</w:t>
+      </w:r>
+      <w:proofErr w:type="spellStart"/>
+      <w:r>
+        <w:rPr>
+          <w:rFonts w:cstheme="minorHAnsi"/>
+          <w:color w:val="2F5496" w:themeColor="accent1" w:themeShade="BF"/>
+          <w:kern w:val="0"/>
+          <w:sz w:val="24"/>
+          <w:szCs w:val="24"/>
+        </w:rPr>
+        <w:t>origin</w:t>
+      </w:r>
+      <w:proofErr w:type="spellEnd"/>
+      <w:r>
+        <w:rPr>
+          <w:rFonts w:cstheme="minorHAnsi"/>
+          <w:color w:val="2F5496" w:themeColor="accent1" w:themeShade="BF"/>
+          <w:kern w:val="0"/>
           <w:sz w:val="24"/>
           <w:szCs w:val="24"/>
         </w:rPr>
         <w:t xml:space="preserve"> </w:t>
       </w:r>
       <w:proofErr w:type="spellStart"/>
-      <w:r>
-        <w:rPr>
-          <w:color w:val="2F5496" w:themeColor="accent1" w:themeShade="BF"/>
+      <w:proofErr w:type="gramStart"/>
+      <w:r>
+        <w:rPr>
+          <w:rFonts w:cstheme="minorHAnsi"/>
+          <w:color w:val="2F5496" w:themeColor="accent1" w:themeShade="BF"/>
+          <w:kern w:val="0"/>
+          <w:sz w:val="24"/>
+          <w:szCs w:val="24"/>
+        </w:rPr>
+        <w:t>credential.helper</w:t>
+      </w:r>
+      <w:proofErr w:type="spellEnd"/>
+      <w:proofErr w:type="gramEnd"/>
+    </w:p>
+    <w:p>
+      <w:pPr>
+        <w:jc w:val="both"/>
+        <w:rPr>
+          <w:rFonts w:cstheme="minorHAnsi"/>
+          <w:color w:val="2F5496" w:themeColor="accent1" w:themeShade="BF"/>
+          <w:kern w:val="0"/>
+          <w:sz w:val="24"/>
+          <w:szCs w:val="24"/>
+        </w:rPr>
+      </w:pPr>
+      <w:r>
+        <w:rPr>
+          <w:rFonts w:cstheme="minorHAnsi"/>
+          <w:color w:val="2F5496" w:themeColor="accent1" w:themeShade="BF"/>
+          <w:kern w:val="0"/>
+          <w:sz w:val="24"/>
+          <w:szCs w:val="24"/>
+        </w:rPr>
+        <w:t xml:space="preserve">4 – Mostra as configurações quando se abre o </w:t>
+      </w:r>
+      <w:proofErr w:type="gramStart"/>
+      <w:r>
+        <w:rPr>
+          <w:rFonts w:cstheme="minorHAnsi"/>
+          <w:color w:val="2F5496" w:themeColor="accent1" w:themeShade="BF"/>
+          <w:kern w:val="0"/>
+          <w:sz w:val="24"/>
+          <w:szCs w:val="24"/>
+        </w:rPr>
+        <w:t xml:space="preserve">git  </w:t>
+      </w:r>
+      <w:proofErr w:type="spellStart"/>
+      <w:r>
+        <w:rPr>
+          <w:rFonts w:cstheme="minorHAnsi"/>
+          <w:color w:val="2F5496" w:themeColor="accent1" w:themeShade="BF"/>
+          <w:kern w:val="0"/>
           <w:sz w:val="24"/>
           <w:szCs w:val="24"/>
         </w:rPr>
         <w:t>bash</w:t>
       </w:r>
       <w:proofErr w:type="spellEnd"/>
-      <w:r>
-        <w:rPr>
-          <w:color w:val="2F5496" w:themeColor="accent1" w:themeShade="BF"/>
-          <w:sz w:val="24"/>
-          <w:szCs w:val="24"/>
-        </w:rPr>
-        <w:t xml:space="preserve"> </w:t>
-      </w:r>
-      <w:proofErr w:type="spellStart"/>
-      <w:r>
-        <w:rPr>
-          <w:color w:val="2F5496" w:themeColor="accent1" w:themeShade="BF"/>
-          <w:sz w:val="24"/>
-          <w:szCs w:val="24"/>
-        </w:rPr>
-        <w:t>here</w:t>
-      </w:r>
-      <w:proofErr w:type="spellEnd"/>
-      <w:r>
-        <w:rPr>
-          <w:color w:val="2F5496" w:themeColor="accent1" w:themeShade="BF"/>
-          <w:sz w:val="24"/>
-          <w:szCs w:val="24"/>
-        </w:rPr>
-        <w:t>.</w:t>
-      </w:r>
-    </w:p>
-    <w:p>
-      <w:pPr>
-        <w:jc w:val="both"/>
-        <w:rPr>
-          <w:color w:val="2F5496" w:themeColor="accent1" w:themeShade="BF"/>
-          <w:sz w:val="24"/>
-          <w:szCs w:val="24"/>
-        </w:rPr>
-      </w:pPr>
-      <w:r>
-        <w:rPr>
-          <w:color w:val="2F5496" w:themeColor="accent1" w:themeShade="BF"/>
-          <w:sz w:val="24"/>
-          <w:szCs w:val="24"/>
-        </w:rPr>
-        <w:t xml:space="preserve">2 </w:t>
-      </w:r>
-      <w:r>
-        <w:rPr>
-          <w:color w:val="2F5496" w:themeColor="accent1" w:themeShade="BF"/>
-          <w:sz w:val="24"/>
-          <w:szCs w:val="24"/>
-        </w:rPr>
-        <w:t>–</w:t>
-      </w:r>
-      <w:r>
-        <w:rPr>
-          <w:color w:val="2F5496" w:themeColor="accent1" w:themeShade="BF"/>
-          <w:sz w:val="24"/>
-          <w:szCs w:val="24"/>
-        </w:rPr>
-        <w:t xml:space="preserve"> </w:t>
-      </w:r>
-      <w:r>
-        <w:rPr>
-          <w:color w:val="2F5496" w:themeColor="accent1" w:themeShade="BF"/>
-          <w:sz w:val="24"/>
-          <w:szCs w:val="24"/>
-        </w:rPr>
-        <w:t xml:space="preserve">Digitar o comando: </w:t>
-      </w:r>
-      <w:proofErr w:type="spellStart"/>
-      <w:r>
-        <w:rPr>
-          <w:color w:val="2F5496" w:themeColor="accent1" w:themeShade="BF"/>
-          <w:sz w:val="24"/>
-          <w:szCs w:val="24"/>
-        </w:rPr>
-        <w:t>git</w:t>
-      </w:r>
-      <w:proofErr w:type="spellEnd"/>
-      <w:r>
-        <w:rPr>
-          <w:color w:val="2F5496" w:themeColor="accent1" w:themeShade="BF"/>
-          <w:sz w:val="24"/>
-          <w:szCs w:val="24"/>
-        </w:rPr>
-        <w:t xml:space="preserve"> </w:t>
-      </w:r>
-      <w:proofErr w:type="spellStart"/>
-      <w:r>
-        <w:rPr>
-          <w:color w:val="2F5496" w:themeColor="accent1" w:themeShade="BF"/>
-          <w:sz w:val="24"/>
-          <w:szCs w:val="24"/>
-        </w:rPr>
-        <w:t>config</w:t>
-      </w:r>
-      <w:proofErr w:type="spellEnd"/>
-      <w:r>
-        <w:rPr>
-          <w:color w:val="2F5496" w:themeColor="accent1" w:themeShade="BF"/>
-          <w:sz w:val="24"/>
-          <w:szCs w:val="24"/>
-        </w:rPr>
-        <w:t xml:space="preserve"> --global </w:t>
-      </w:r>
-      <w:proofErr w:type="spellStart"/>
-      <w:r>
-        <w:rPr>
-          <w:color w:val="2F5496" w:themeColor="accent1" w:themeShade="BF"/>
-          <w:sz w:val="24"/>
-          <w:szCs w:val="24"/>
-        </w:rPr>
-        <w:t>credential.helper</w:t>
-      </w:r>
-      <w:proofErr w:type="spellEnd"/>
-      <w:r>
-        <w:rPr>
-          <w:color w:val="2F5496" w:themeColor="accent1" w:themeShade="BF"/>
-          <w:sz w:val="24"/>
-          <w:szCs w:val="24"/>
-        </w:rPr>
-        <w:t>.</w:t>
-      </w:r>
-      <w:r>
-        <w:rPr>
-          <w:color w:val="2F5496" w:themeColor="accent1" w:themeShade="BF"/>
-          <w:sz w:val="24"/>
-          <w:szCs w:val="24"/>
-        </w:rPr>
-        <w:t xml:space="preserve"> store</w:t>
-      </w:r>
-    </w:p>
-    <w:p>
-      <w:pPr>
-        <w:jc w:val="both"/>
+      <w:proofErr w:type="gramEnd"/>
+      <w:r>
         <w:rPr>
           <w:rFonts w:cstheme="minorHAnsi"/>
           <w:color w:val="2F5496" w:themeColor="accent1" w:themeShade="BF"/>
@@ -663,17 +700,12 @@
           <w:sz w:val="24"/>
           <w:szCs w:val="24"/>
         </w:rPr>
-      </w:pPr>
-      <w:r>
-        <w:rPr>
-          <w:color w:val="2F5496" w:themeColor="accent1" w:themeShade="BF"/>
-          <w:sz w:val="24"/>
-          <w:szCs w:val="24"/>
-        </w:rPr>
-        <w:t xml:space="preserve">3 – Mostrar o endereço do token na máquina: </w:t>
-      </w:r>
-      <w:proofErr w:type="spellStart"/>
-      <w:r>
+        <w:t xml:space="preserve"> dentro da pasta onde se encontra este arquivo: </w:t>
+      </w:r>
+    </w:p>
+    <w:p>
+      <w:pPr>
+        <w:jc w:val="both"/>
         <w:rPr>
           <w:rFonts w:cstheme="minorHAnsi"/>
           <w:color w:val="2F5496" w:themeColor="accent1" w:themeShade="BF"/>
@@ -681,9 +713,9 @@
           <w:sz w:val="24"/>
           <w:szCs w:val="24"/>
         </w:rPr>
-        <w:t>git</w:t>
-      </w:r>
-      <w:proofErr w:type="spellEnd"/>
+      </w:pPr>
+      <w:proofErr w:type="spellStart"/>
+      <w:proofErr w:type="gramStart"/>
       <w:r>
         <w:rPr>
           <w:rFonts w:cstheme="minorHAnsi"/>
@@ -692,9 +724,9 @@
           <w:sz w:val="24"/>
           <w:szCs w:val="24"/>
         </w:rPr>
-        <w:t xml:space="preserve"> </w:t>
-      </w:r>
-      <w:proofErr w:type="spellStart"/>
+        <w:t>cat</w:t>
+      </w:r>
+      <w:proofErr w:type="spellEnd"/>
       <w:r>
         <w:rPr>
           <w:rFonts w:cstheme="minorHAnsi"/>
@@ -703,9 +735,9 @@
           <w:sz w:val="24"/>
           <w:szCs w:val="24"/>
         </w:rPr>
-        <w:t>config</w:t>
-      </w:r>
-      <w:proofErr w:type="spellEnd"/>
+        <w:t xml:space="preserve"> .</w:t>
+      </w:r>
+      <w:proofErr w:type="spellStart"/>
       <w:r>
         <w:rPr>
           <w:rFonts w:cstheme="minorHAnsi"/>
@@ -714,154 +746,10 @@
           <w:sz w:val="24"/>
           <w:szCs w:val="24"/>
         </w:rPr>
-        <w:t xml:space="preserve"> --global --show-</w:t>
-      </w:r>
-      <w:proofErr w:type="spellStart"/>
-      <w:r>
-        <w:rPr>
-          <w:rFonts w:cstheme="minorHAnsi"/>
-          <w:color w:val="2F5496" w:themeColor="accent1" w:themeShade="BF"/>
-          <w:kern w:val="0"/>
-          <w:sz w:val="24"/>
-          <w:szCs w:val="24"/>
-        </w:rPr>
-        <w:t>origin</w:t>
-      </w:r>
-      <w:proofErr w:type="spellEnd"/>
-      <w:r>
-        <w:rPr>
-          <w:rFonts w:cstheme="minorHAnsi"/>
-          <w:color w:val="2F5496" w:themeColor="accent1" w:themeShade="BF"/>
-          <w:kern w:val="0"/>
-          <w:sz w:val="24"/>
-          <w:szCs w:val="24"/>
-        </w:rPr>
-        <w:t xml:space="preserve"> </w:t>
-      </w:r>
-      <w:proofErr w:type="spellStart"/>
-      <w:r>
-        <w:rPr>
-          <w:rFonts w:cstheme="minorHAnsi"/>
-          <w:color w:val="2F5496" w:themeColor="accent1" w:themeShade="BF"/>
-          <w:kern w:val="0"/>
-          <w:sz w:val="24"/>
-          <w:szCs w:val="24"/>
-        </w:rPr>
-        <w:t>credential.helper</w:t>
-      </w:r>
-      <w:proofErr w:type="spellEnd"/>
-    </w:p>
-    <w:p>
-      <w:pPr>
-        <w:jc w:val="both"/>
-        <w:rPr>
-          <w:rFonts w:cstheme="minorHAnsi"/>
-          <w:color w:val="2F5496" w:themeColor="accent1" w:themeShade="BF"/>
-          <w:kern w:val="0"/>
-          <w:sz w:val="24"/>
-          <w:szCs w:val="24"/>
-        </w:rPr>
-      </w:pPr>
-      <w:r>
-        <w:rPr>
-          <w:rFonts w:cstheme="minorHAnsi"/>
-          <w:color w:val="2F5496" w:themeColor="accent1" w:themeShade="BF"/>
-          <w:kern w:val="0"/>
-          <w:sz w:val="24"/>
-          <w:szCs w:val="24"/>
-        </w:rPr>
-        <w:t xml:space="preserve">4 – Mostra as configurações quando se abre o </w:t>
-      </w:r>
-      <w:proofErr w:type="spellStart"/>
-      <w:r>
-        <w:rPr>
-          <w:rFonts w:cstheme="minorHAnsi"/>
-          <w:color w:val="2F5496" w:themeColor="accent1" w:themeShade="BF"/>
-          <w:kern w:val="0"/>
-          <w:sz w:val="24"/>
-          <w:szCs w:val="24"/>
-        </w:rPr>
-        <w:t>git</w:t>
-      </w:r>
-      <w:proofErr w:type="spellEnd"/>
-      <w:r>
-        <w:rPr>
-          <w:rFonts w:cstheme="minorHAnsi"/>
-          <w:color w:val="2F5496" w:themeColor="accent1" w:themeShade="BF"/>
-          <w:kern w:val="0"/>
-          <w:sz w:val="24"/>
-          <w:szCs w:val="24"/>
-        </w:rPr>
-        <w:t xml:space="preserve">  </w:t>
-      </w:r>
-      <w:proofErr w:type="spellStart"/>
-      <w:r>
-        <w:rPr>
-          <w:rFonts w:cstheme="minorHAnsi"/>
-          <w:color w:val="2F5496" w:themeColor="accent1" w:themeShade="BF"/>
-          <w:kern w:val="0"/>
-          <w:sz w:val="24"/>
-          <w:szCs w:val="24"/>
-        </w:rPr>
-        <w:t>bash</w:t>
-      </w:r>
-      <w:proofErr w:type="spellEnd"/>
-      <w:r>
-        <w:rPr>
-          <w:rFonts w:cstheme="minorHAnsi"/>
-          <w:color w:val="2F5496" w:themeColor="accent1" w:themeShade="BF"/>
-          <w:kern w:val="0"/>
-          <w:sz w:val="24"/>
-          <w:szCs w:val="24"/>
-        </w:rPr>
-        <w:t xml:space="preserve"> dentro da pasta onde se encontra este arquivo: </w:t>
-      </w:r>
-    </w:p>
-    <w:p>
-      <w:pPr>
-        <w:jc w:val="both"/>
-        <w:rPr>
-          <w:rFonts w:cstheme="minorHAnsi"/>
-          <w:color w:val="2F5496" w:themeColor="accent1" w:themeShade="BF"/>
-          <w:kern w:val="0"/>
-          <w:sz w:val="24"/>
-          <w:szCs w:val="24"/>
-        </w:rPr>
-      </w:pPr>
-      <w:proofErr w:type="spellStart"/>
-      <w:r>
-        <w:rPr>
-          <w:rFonts w:cstheme="minorHAnsi"/>
-          <w:color w:val="2F5496" w:themeColor="accent1" w:themeShade="BF"/>
-          <w:kern w:val="0"/>
-          <w:sz w:val="24"/>
-          <w:szCs w:val="24"/>
-        </w:rPr>
-        <w:t>cat</w:t>
-      </w:r>
-      <w:proofErr w:type="spellEnd"/>
-      <w:r>
-        <w:rPr>
-          <w:rFonts w:cstheme="minorHAnsi"/>
-          <w:color w:val="2F5496" w:themeColor="accent1" w:themeShade="BF"/>
-          <w:kern w:val="0"/>
-          <w:sz w:val="24"/>
-          <w:szCs w:val="24"/>
-        </w:rPr>
-        <w:t xml:space="preserve"> .</w:t>
-      </w:r>
-      <w:proofErr w:type="spellStart"/>
-      <w:r>
-        <w:rPr>
-          <w:rFonts w:cstheme="minorHAnsi"/>
-          <w:color w:val="2F5496" w:themeColor="accent1" w:themeShade="BF"/>
-          <w:kern w:val="0"/>
-          <w:sz w:val="24"/>
-          <w:szCs w:val="24"/>
-        </w:rPr>
         <w:t>gitconfig</w:t>
       </w:r>
       <w:proofErr w:type="spellEnd"/>
+      <w:proofErr w:type="gramEnd"/>
     </w:p>
     <w:p>
       <w:pPr>
@@ -884,8 +772,10 @@
           <w:sz w:val="24"/>
           <w:szCs w:val="24"/>
         </w:rPr>
-        <w:t xml:space="preserve">5 – Mostra o token quando se executa este comando dentro da pasta </w:t>
-      </w:r>
+        <w:t xml:space="preserve">5 – Mostra o token quando se executa este comando dentro da pasta onde se encontra o arquivo das configurações: </w:t>
+      </w:r>
+      <w:proofErr w:type="spellStart"/>
+      <w:proofErr w:type="gramStart"/>
       <w:r>
         <w:rPr>
           <w:rFonts w:cstheme="minorHAnsi"/>
@@ -894,8 +784,9 @@
           <w:sz w:val="24"/>
           <w:szCs w:val="24"/>
         </w:rPr>
-        <w:t xml:space="preserve">onde se encontra </w:t>
-      </w:r>
+        <w:t>cat</w:t>
+      </w:r>
+      <w:proofErr w:type="spellEnd"/>
       <w:r>
         <w:rPr>
           <w:rFonts w:cstheme="minorHAnsi"/>
@@ -904,8 +795,9 @@
           <w:sz w:val="24"/>
           <w:szCs w:val="24"/>
         </w:rPr>
-        <w:t>o</w:t>
-      </w:r>
+        <w:t xml:space="preserve"> .git</w:t>
+      </w:r>
+      <w:proofErr w:type="gramEnd"/>
       <w:r>
         <w:rPr>
           <w:rFonts w:cstheme="minorHAnsi"/>
@@ -914,8 +806,9 @@
           <w:sz w:val="24"/>
           <w:szCs w:val="24"/>
         </w:rPr>
-        <w:t xml:space="preserve"> arquivo</w:t>
-      </w:r>
+        <w:t>-</w:t>
+      </w:r>
+      <w:proofErr w:type="spellStart"/>
       <w:r>
         <w:rPr>
           <w:rFonts w:cstheme="minorHAnsi"/>
@@ -924,40 +817,7 @@
           <w:sz w:val="24"/>
           <w:szCs w:val="24"/>
         </w:rPr>
-        <w:t xml:space="preserve"> das configurações: </w:t>
-      </w:r>
-      <w:proofErr w:type="spellStart"/>
-      <w:r>
-        <w:rPr>
-          <w:rFonts w:cstheme="minorHAnsi"/>
-          <w:color w:val="2F5496" w:themeColor="accent1" w:themeShade="BF"/>
-          <w:kern w:val="0"/>
-          <w:sz w:val="24"/>
-          <w:szCs w:val="24"/>
-        </w:rPr>
-        <w:t>cat</w:t>
-      </w:r>
-      <w:proofErr w:type="spellEnd"/>
-      <w:r>
-        <w:rPr>
-          <w:rFonts w:cstheme="minorHAnsi"/>
-          <w:color w:val="2F5496" w:themeColor="accent1" w:themeShade="BF"/>
-          <w:kern w:val="0"/>
-          <w:sz w:val="24"/>
-          <w:szCs w:val="24"/>
-        </w:rPr>
-        <w:t xml:space="preserve"> .</w:t>
-      </w:r>
-      <w:proofErr w:type="spellStart"/>
-      <w:r>
-        <w:rPr>
-          <w:rFonts w:cstheme="minorHAnsi"/>
-          <w:color w:val="2F5496" w:themeColor="accent1" w:themeShade="BF"/>
-          <w:kern w:val="0"/>
-          <w:sz w:val="24"/>
-          <w:szCs w:val="24"/>
-        </w:rPr>
-        <w:t>git-credentials</w:t>
+        <w:t>credentials</w:t>
       </w:r>
       <w:proofErr w:type="spellEnd"/>
     </w:p>
@@ -1098,15 +958,7 @@
           <w:sz w:val="24"/>
           <w:szCs w:val="24"/>
         </w:rPr>
-        <w:t>2</w:t>
-      </w:r>
-      <w:r>
-        <w:rPr>
-          <w:color w:val="2F5496" w:themeColor="accent1" w:themeShade="BF"/>
-          <w:sz w:val="24"/>
-          <w:szCs w:val="24"/>
-        </w:rPr>
-        <w:t xml:space="preserve"> – Criar a pasta onde ficará o repositório local: </w:t>
+        <w:t xml:space="preserve">2 – Criar a pasta onde ficará o repositório local: </w:t>
       </w:r>
       <w:proofErr w:type="spellStart"/>
       <w:r>
@@ -1194,16 +1046,25 @@
           <w:sz w:val="24"/>
           <w:szCs w:val="24"/>
         </w:rPr>
-        <w:t xml:space="preserve"> - </w:t>
-      </w:r>
-      <w:r>
-        <w:rPr>
-          <w:color w:val="2F5496" w:themeColor="accent1" w:themeShade="BF"/>
-          <w:sz w:val="24"/>
-          <w:szCs w:val="24"/>
-        </w:rPr>
         <w:t xml:space="preserve"> </w:t>
       </w:r>
+      <w:proofErr w:type="gramStart"/>
+      <w:r>
+        <w:rPr>
+          <w:color w:val="2F5496" w:themeColor="accent1" w:themeShade="BF"/>
+          <w:sz w:val="24"/>
+          <w:szCs w:val="24"/>
+        </w:rPr>
+        <w:t xml:space="preserve">- </w:t>
+      </w:r>
+      <w:r>
+        <w:rPr>
+          <w:color w:val="2F5496" w:themeColor="accent1" w:themeShade="BF"/>
+          <w:sz w:val="24"/>
+          <w:szCs w:val="24"/>
+        </w:rPr>
+        <w:t xml:space="preserve"> </w:t>
+      </w:r>
       <w:proofErr w:type="spellStart"/>
       <w:r>
         <w:rPr>
@@ -1214,24 +1075,172 @@
         <w:t>Tranformar</w:t>
       </w:r>
       <w:proofErr w:type="spellEnd"/>
-      <w:r>
-        <w:rPr>
-          <w:color w:val="2F5496" w:themeColor="accent1" w:themeShade="BF"/>
-          <w:sz w:val="24"/>
-          <w:szCs w:val="24"/>
-        </w:rPr>
-        <w:t xml:space="preserve"> uma pasta no repositório local, na máquina, com o comando: </w:t>
-      </w:r>
-      <w:proofErr w:type="spellStart"/>
-      <w:r>
-        <w:rPr>
-          <w:color w:val="2F5496" w:themeColor="accent1" w:themeShade="BF"/>
-          <w:sz w:val="24"/>
-          <w:szCs w:val="24"/>
-        </w:rPr>
-        <w:t>git</w:t>
-      </w:r>
-      <w:proofErr w:type="spellEnd"/>
+      <w:proofErr w:type="gramEnd"/>
+      <w:r>
+        <w:rPr>
+          <w:color w:val="2F5496" w:themeColor="accent1" w:themeShade="BF"/>
+          <w:sz w:val="24"/>
+          <w:szCs w:val="24"/>
+        </w:rPr>
+        <w:t xml:space="preserve"> uma pasta no repositório local, na máquina, com o comando: git </w:t>
+      </w:r>
+      <w:proofErr w:type="spellStart"/>
+      <w:r>
+        <w:rPr>
+          <w:color w:val="2F5496" w:themeColor="accent1" w:themeShade="BF"/>
+          <w:sz w:val="24"/>
+          <w:szCs w:val="24"/>
+        </w:rPr>
+        <w:t>init</w:t>
+      </w:r>
+      <w:proofErr w:type="spellEnd"/>
+    </w:p>
+    <w:p>
+      <w:pPr>
+        <w:jc w:val="both"/>
+        <w:rPr>
+          <w:color w:val="2F5496" w:themeColor="accent1" w:themeShade="BF"/>
+          <w:sz w:val="24"/>
+          <w:szCs w:val="24"/>
+        </w:rPr>
+      </w:pPr>
+      <w:r>
+        <w:rPr>
+          <w:color w:val="2F5496" w:themeColor="accent1" w:themeShade="BF"/>
+          <w:sz w:val="24"/>
+          <w:szCs w:val="24"/>
+        </w:rPr>
+        <w:t>5 – Fazer uma cópia do repositório remoto: git clone (colar endereço do repositório remoto)</w:t>
+      </w:r>
+    </w:p>
+    <w:p>
+      <w:pPr>
+        <w:jc w:val="both"/>
+        <w:rPr>
+          <w:color w:val="2F5496" w:themeColor="accent1" w:themeShade="BF"/>
+          <w:sz w:val="24"/>
+          <w:szCs w:val="24"/>
+        </w:rPr>
+      </w:pPr>
+      <w:r>
+        <w:rPr>
+          <w:color w:val="2F5496" w:themeColor="accent1" w:themeShade="BF"/>
+          <w:sz w:val="24"/>
+          <w:szCs w:val="24"/>
+        </w:rPr>
+        <w:t xml:space="preserve">6 – Entrar na pasta do git: </w:t>
+      </w:r>
+      <w:proofErr w:type="spellStart"/>
+      <w:proofErr w:type="gramStart"/>
+      <w:r>
+        <w:rPr>
+          <w:color w:val="2F5496" w:themeColor="accent1" w:themeShade="BF"/>
+          <w:sz w:val="24"/>
+          <w:szCs w:val="24"/>
+        </w:rPr>
+        <w:t>cd</w:t>
+      </w:r>
+      <w:proofErr w:type="spellEnd"/>
+      <w:r>
+        <w:rPr>
+          <w:color w:val="2F5496" w:themeColor="accent1" w:themeShade="BF"/>
+          <w:sz w:val="24"/>
+          <w:szCs w:val="24"/>
+        </w:rPr>
+        <w:t xml:space="preserve"> .git</w:t>
+      </w:r>
+      <w:proofErr w:type="gramEnd"/>
+    </w:p>
+    <w:p>
+      <w:pPr>
+        <w:jc w:val="both"/>
+        <w:rPr>
+          <w:color w:val="2F5496" w:themeColor="accent1" w:themeShade="BF"/>
+          <w:sz w:val="24"/>
+          <w:szCs w:val="24"/>
+        </w:rPr>
+      </w:pPr>
+      <w:r>
+        <w:rPr>
+          <w:color w:val="2F5496" w:themeColor="accent1" w:themeShade="BF"/>
+          <w:sz w:val="24"/>
+          <w:szCs w:val="24"/>
+        </w:rPr>
+        <w:t xml:space="preserve">7 – Listar conteúdo da pasta na qual estamos:  </w:t>
+      </w:r>
+      <w:proofErr w:type="spellStart"/>
+      <w:r>
+        <w:rPr>
+          <w:color w:val="2F5496" w:themeColor="accent1" w:themeShade="BF"/>
+          <w:sz w:val="24"/>
+          <w:szCs w:val="24"/>
+        </w:rPr>
+        <w:t>ls</w:t>
+      </w:r>
+      <w:proofErr w:type="spellEnd"/>
+    </w:p>
+    <w:p>
+      <w:pPr>
+        <w:jc w:val="both"/>
+        <w:rPr>
+          <w:color w:val="2F5496" w:themeColor="accent1" w:themeShade="BF"/>
+          <w:sz w:val="24"/>
+          <w:szCs w:val="24"/>
+        </w:rPr>
+      </w:pPr>
+      <w:r>
+        <w:rPr>
+          <w:color w:val="2F5496" w:themeColor="accent1" w:themeShade="BF"/>
+          <w:sz w:val="24"/>
+          <w:szCs w:val="24"/>
+        </w:rPr>
+        <w:lastRenderedPageBreak/>
+        <w:t xml:space="preserve">8 – Mostra o endereço do repositório remoto: git </w:t>
+      </w:r>
+      <w:proofErr w:type="spellStart"/>
+      <w:r>
+        <w:rPr>
+          <w:color w:val="2F5496" w:themeColor="accent1" w:themeShade="BF"/>
+          <w:sz w:val="24"/>
+          <w:szCs w:val="24"/>
+        </w:rPr>
+        <w:t>remote</w:t>
+      </w:r>
+      <w:proofErr w:type="spellEnd"/>
+      <w:r>
+        <w:rPr>
+          <w:color w:val="2F5496" w:themeColor="accent1" w:themeShade="BF"/>
+          <w:sz w:val="24"/>
+          <w:szCs w:val="24"/>
+        </w:rPr>
+        <w:t xml:space="preserve"> -v</w:t>
+      </w:r>
+    </w:p>
+    <w:p>
+      <w:pPr>
+        <w:jc w:val="both"/>
+        <w:rPr>
+          <w:color w:val="2F5496" w:themeColor="accent1" w:themeShade="BF"/>
+          <w:sz w:val="24"/>
+          <w:szCs w:val="24"/>
+        </w:rPr>
+      </w:pPr>
+      <w:r>
+        <w:rPr>
+          <w:color w:val="2F5496" w:themeColor="accent1" w:themeShade="BF"/>
+          <w:sz w:val="24"/>
+          <w:szCs w:val="24"/>
+        </w:rPr>
+        <w:t xml:space="preserve">9 </w:t>
+      </w:r>
+      <w:r>
+        <w:rPr>
+          <w:color w:val="2F5496" w:themeColor="accent1" w:themeShade="BF"/>
+          <w:sz w:val="24"/>
+          <w:szCs w:val="24"/>
+        </w:rPr>
+        <w:t>–</w:t>
+      </w:r>
       <w:r>
         <w:rPr>
           <w:color w:val="2F5496" w:themeColor="accent1" w:themeShade="BF"/>
@@ -1240,87 +1249,13 @@
         </w:rPr>
         <w:t xml:space="preserve"> </w:t>
       </w:r>
-      <w:proofErr w:type="spellStart"/>
-      <w:r>
-        <w:rPr>
-          <w:color w:val="2F5496" w:themeColor="accent1" w:themeShade="BF"/>
-          <w:sz w:val="24"/>
-          <w:szCs w:val="24"/>
-        </w:rPr>
-        <w:t>init</w:t>
-      </w:r>
-      <w:proofErr w:type="spellEnd"/>
-    </w:p>
-    <w:p>
-      <w:pPr>
-        <w:jc w:val="both"/>
-        <w:rPr>
-          <w:color w:val="2F5496" w:themeColor="accent1" w:themeShade="BF"/>
-          <w:sz w:val="24"/>
-          <w:szCs w:val="24"/>
-        </w:rPr>
-      </w:pPr>
-      <w:r>
-        <w:rPr>
-          <w:color w:val="2F5496" w:themeColor="accent1" w:themeShade="BF"/>
-          <w:sz w:val="24"/>
-          <w:szCs w:val="24"/>
-        </w:rPr>
-        <w:t xml:space="preserve">5 – Fazer uma cópia do repositório remoto: </w:t>
-      </w:r>
-      <w:proofErr w:type="spellStart"/>
-      <w:r>
-        <w:rPr>
-          <w:color w:val="2F5496" w:themeColor="accent1" w:themeShade="BF"/>
-          <w:sz w:val="24"/>
-          <w:szCs w:val="24"/>
-        </w:rPr>
-        <w:t>git</w:t>
-      </w:r>
-      <w:proofErr w:type="spellEnd"/>
-      <w:r>
-        <w:rPr>
-          <w:color w:val="2F5496" w:themeColor="accent1" w:themeShade="BF"/>
-          <w:sz w:val="24"/>
-          <w:szCs w:val="24"/>
-        </w:rPr>
-        <w:t xml:space="preserve"> clone (colar endereço do repositório remoto)</w:t>
-      </w:r>
-    </w:p>
-    <w:p>
-      <w:pPr>
-        <w:jc w:val="both"/>
-        <w:rPr>
-          <w:color w:val="2F5496" w:themeColor="accent1" w:themeShade="BF"/>
-          <w:sz w:val="24"/>
-          <w:szCs w:val="24"/>
-        </w:rPr>
-      </w:pPr>
-      <w:r>
-        <w:rPr>
-          <w:color w:val="2F5496" w:themeColor="accent1" w:themeShade="BF"/>
-          <w:sz w:val="24"/>
-          <w:szCs w:val="24"/>
-        </w:rPr>
-        <w:t xml:space="preserve">6 – Entrar na pasta do </w:t>
-      </w:r>
-      <w:proofErr w:type="spellStart"/>
-      <w:r>
-        <w:rPr>
-          <w:color w:val="2F5496" w:themeColor="accent1" w:themeShade="BF"/>
-          <w:sz w:val="24"/>
-          <w:szCs w:val="24"/>
-        </w:rPr>
-        <w:t>git</w:t>
-      </w:r>
-      <w:proofErr w:type="spellEnd"/>
-      <w:r>
-        <w:rPr>
-          <w:color w:val="2F5496" w:themeColor="accent1" w:themeShade="BF"/>
-          <w:sz w:val="24"/>
-          <w:szCs w:val="24"/>
-        </w:rPr>
-        <w:t xml:space="preserve">: </w:t>
+      <w:r>
+        <w:rPr>
+          <w:color w:val="2F5496" w:themeColor="accent1" w:themeShade="BF"/>
+          <w:sz w:val="24"/>
+          <w:szCs w:val="24"/>
+        </w:rPr>
+        <w:t xml:space="preserve">Voltar uma pasta (sair da pasta atual para uma mais externa – maior): </w:t>
       </w:r>
       <w:proofErr w:type="spellStart"/>
       <w:r>
@@ -1332,148 +1267,23 @@
         <w:t>cd</w:t>
       </w:r>
       <w:proofErr w:type="spellEnd"/>
-      <w:r>
-        <w:rPr>
-          <w:color w:val="2F5496" w:themeColor="accent1" w:themeShade="BF"/>
-          <w:sz w:val="24"/>
-          <w:szCs w:val="24"/>
-        </w:rPr>
-        <w:t xml:space="preserve"> .</w:t>
-      </w:r>
-      <w:proofErr w:type="spellStart"/>
-      <w:r>
-        <w:rPr>
-          <w:color w:val="2F5496" w:themeColor="accent1" w:themeShade="BF"/>
-          <w:sz w:val="24"/>
-          <w:szCs w:val="24"/>
-        </w:rPr>
-        <w:t>git</w:t>
-      </w:r>
-      <w:proofErr w:type="spellEnd"/>
-    </w:p>
-    <w:p>
-      <w:pPr>
-        <w:jc w:val="both"/>
-        <w:rPr>
-          <w:color w:val="2F5496" w:themeColor="accent1" w:themeShade="BF"/>
-          <w:sz w:val="24"/>
-          <w:szCs w:val="24"/>
-        </w:rPr>
-      </w:pPr>
-      <w:r>
-        <w:rPr>
-          <w:color w:val="2F5496" w:themeColor="accent1" w:themeShade="BF"/>
-          <w:sz w:val="24"/>
-          <w:szCs w:val="24"/>
-        </w:rPr>
-        <w:t xml:space="preserve">7 – Listar conteúdo da pasta na qual estamos:  </w:t>
-      </w:r>
-      <w:proofErr w:type="spellStart"/>
-      <w:r>
-        <w:rPr>
-          <w:color w:val="2F5496" w:themeColor="accent1" w:themeShade="BF"/>
-          <w:sz w:val="24"/>
-          <w:szCs w:val="24"/>
-        </w:rPr>
-        <w:t>ls</w:t>
-      </w:r>
-      <w:proofErr w:type="spellEnd"/>
-    </w:p>
-    <w:p>
-      <w:pPr>
-        <w:jc w:val="both"/>
-        <w:rPr>
-          <w:color w:val="2F5496" w:themeColor="accent1" w:themeShade="BF"/>
-          <w:sz w:val="24"/>
-          <w:szCs w:val="24"/>
-        </w:rPr>
-      </w:pPr>
-      <w:r>
-        <w:rPr>
-          <w:color w:val="2F5496" w:themeColor="accent1" w:themeShade="BF"/>
-          <w:sz w:val="24"/>
-          <w:szCs w:val="24"/>
-        </w:rPr>
-        <w:lastRenderedPageBreak/>
-        <w:t xml:space="preserve">8 – Mostra o endereço do repositório remoto: </w:t>
-      </w:r>
-      <w:proofErr w:type="spellStart"/>
-      <w:r>
-        <w:rPr>
-          <w:color w:val="2F5496" w:themeColor="accent1" w:themeShade="BF"/>
-          <w:sz w:val="24"/>
-          <w:szCs w:val="24"/>
-        </w:rPr>
-        <w:t>git</w:t>
-      </w:r>
-      <w:proofErr w:type="spellEnd"/>
-      <w:r>
-        <w:rPr>
-          <w:color w:val="2F5496" w:themeColor="accent1" w:themeShade="BF"/>
-          <w:sz w:val="24"/>
-          <w:szCs w:val="24"/>
-        </w:rPr>
-        <w:t xml:space="preserve"> </w:t>
-      </w:r>
-      <w:proofErr w:type="spellStart"/>
-      <w:r>
-        <w:rPr>
-          <w:color w:val="2F5496" w:themeColor="accent1" w:themeShade="BF"/>
-          <w:sz w:val="24"/>
-          <w:szCs w:val="24"/>
-        </w:rPr>
-        <w:t>remote</w:t>
-      </w:r>
-      <w:proofErr w:type="spellEnd"/>
-      <w:r>
-        <w:rPr>
-          <w:color w:val="2F5496" w:themeColor="accent1" w:themeShade="BF"/>
-          <w:sz w:val="24"/>
-          <w:szCs w:val="24"/>
-        </w:rPr>
-        <w:t xml:space="preserve"> -v</w:t>
-      </w:r>
-    </w:p>
-    <w:p>
-      <w:pPr>
-        <w:jc w:val="both"/>
-        <w:rPr>
-          <w:color w:val="2F5496" w:themeColor="accent1" w:themeShade="BF"/>
-          <w:sz w:val="24"/>
-          <w:szCs w:val="24"/>
-        </w:rPr>
-      </w:pPr>
-      <w:r>
-        <w:rPr>
-          <w:color w:val="2F5496" w:themeColor="accent1" w:themeShade="BF"/>
-          <w:sz w:val="24"/>
-          <w:szCs w:val="24"/>
-        </w:rPr>
-        <w:t xml:space="preserve">9 </w:t>
-      </w:r>
-      <w:r>
-        <w:rPr>
-          <w:color w:val="2F5496" w:themeColor="accent1" w:themeShade="BF"/>
-          <w:sz w:val="24"/>
-          <w:szCs w:val="24"/>
-        </w:rPr>
-        <w:t>–</w:t>
-      </w:r>
-      <w:r>
-        <w:rPr>
-          <w:color w:val="2F5496" w:themeColor="accent1" w:themeShade="BF"/>
-          <w:sz w:val="24"/>
-          <w:szCs w:val="24"/>
-        </w:rPr>
-        <w:t xml:space="preserve"> </w:t>
-      </w:r>
-      <w:r>
-        <w:rPr>
-          <w:color w:val="2F5496" w:themeColor="accent1" w:themeShade="BF"/>
-          <w:sz w:val="24"/>
-          <w:szCs w:val="24"/>
-        </w:rPr>
-        <w:t xml:space="preserve">Voltar uma pasta (sair da pasta atual para uma mais externa – maior): </w:t>
+      <w:proofErr w:type="gramStart"/>
+      <w:r>
+        <w:rPr>
+          <w:color w:val="2F5496" w:themeColor="accent1" w:themeShade="BF"/>
+          <w:sz w:val="24"/>
+          <w:szCs w:val="24"/>
+        </w:rPr>
+        <w:t xml:space="preserve"> ..</w:t>
+      </w:r>
+      <w:proofErr w:type="gramEnd"/>
+      <w:r>
+        <w:rPr>
+          <w:color w:val="2F5496" w:themeColor="accent1" w:themeShade="BF"/>
+          <w:sz w:val="24"/>
+          <w:szCs w:val="24"/>
+        </w:rPr>
+        <w:t xml:space="preserve"> [depois do </w:t>
       </w:r>
       <w:proofErr w:type="spellStart"/>
       <w:r>
@@ -1491,24 +1301,6 @@
           <w:sz w:val="24"/>
           <w:szCs w:val="24"/>
         </w:rPr>
-        <w:t xml:space="preserve"> .. [depois do </w:t>
-      </w:r>
-      <w:proofErr w:type="spellStart"/>
-      <w:r>
-        <w:rPr>
-          <w:color w:val="2F5496" w:themeColor="accent1" w:themeShade="BF"/>
-          <w:sz w:val="24"/>
-          <w:szCs w:val="24"/>
-        </w:rPr>
-        <w:t>cd</w:t>
-      </w:r>
-      <w:proofErr w:type="spellEnd"/>
-      <w:r>
-        <w:rPr>
-          <w:color w:val="2F5496" w:themeColor="accent1" w:themeShade="BF"/>
-          <w:sz w:val="24"/>
-          <w:szCs w:val="24"/>
-        </w:rPr>
         <w:t xml:space="preserve"> tem espaço]</w:t>
       </w:r>
     </w:p>
@@ -1545,25 +1337,7 @@
           <w:sz w:val="24"/>
           <w:szCs w:val="24"/>
         </w:rPr>
-        <w:t xml:space="preserve"> </w:t>
-      </w:r>
-      <w:proofErr w:type="spellStart"/>
-      <w:r>
-        <w:rPr>
-          <w:color w:val="2F5496" w:themeColor="accent1" w:themeShade="BF"/>
-          <w:sz w:val="24"/>
-          <w:szCs w:val="24"/>
-        </w:rPr>
-        <w:t>git</w:t>
-      </w:r>
-      <w:proofErr w:type="spellEnd"/>
-      <w:r>
-        <w:rPr>
-          <w:color w:val="2F5496" w:themeColor="accent1" w:themeShade="BF"/>
-          <w:sz w:val="24"/>
-          <w:szCs w:val="24"/>
-        </w:rPr>
-        <w:t xml:space="preserve"> </w:t>
+        <w:t xml:space="preserve"> git </w:t>
       </w:r>
       <w:proofErr w:type="spellStart"/>
       <w:r>
@@ -1688,49 +1462,31 @@
         </w:rPr>
         <w:t xml:space="preserve">: </w:t>
       </w:r>
-      <w:proofErr w:type="spellStart"/>
-      <w:r>
-        <w:rPr>
-          <w:color w:val="2F5496" w:themeColor="accent1" w:themeShade="BF"/>
-          <w:sz w:val="24"/>
-          <w:szCs w:val="24"/>
-        </w:rPr>
-        <w:t>git</w:t>
-      </w:r>
-      <w:proofErr w:type="spellEnd"/>
-      <w:r>
-        <w:rPr>
-          <w:color w:val="2F5496" w:themeColor="accent1" w:themeShade="BF"/>
-          <w:sz w:val="24"/>
-          <w:szCs w:val="24"/>
-        </w:rPr>
-        <w:t xml:space="preserve"> status</w:t>
-      </w:r>
-    </w:p>
-    <w:p>
-      <w:pPr>
-        <w:jc w:val="both"/>
-        <w:rPr>
-          <w:color w:val="2F5496" w:themeColor="accent1" w:themeShade="BF"/>
-          <w:sz w:val="24"/>
-          <w:szCs w:val="24"/>
-        </w:rPr>
-      </w:pPr>
-      <w:r>
-        <w:rPr>
-          <w:color w:val="2F5496" w:themeColor="accent1" w:themeShade="BF"/>
-          <w:sz w:val="24"/>
-          <w:szCs w:val="24"/>
-        </w:rPr>
-        <w:t xml:space="preserve">2 – Criar </w:t>
-      </w:r>
-      <w:r>
-        <w:rPr>
-          <w:color w:val="2F5496" w:themeColor="accent1" w:themeShade="BF"/>
-          <w:sz w:val="24"/>
-          <w:szCs w:val="24"/>
-        </w:rPr>
-        <w:t>um arquivo vazio</w:t>
+      <w:r>
+        <w:rPr>
+          <w:color w:val="2F5496" w:themeColor="accent1" w:themeShade="BF"/>
+          <w:sz w:val="24"/>
+          <w:szCs w:val="24"/>
+        </w:rPr>
+        <w:t>git status</w:t>
+      </w:r>
+    </w:p>
+    <w:p>
+      <w:pPr>
+        <w:jc w:val="both"/>
+        <w:rPr>
+          <w:color w:val="2F5496" w:themeColor="accent1" w:themeShade="BF"/>
+          <w:sz w:val="24"/>
+          <w:szCs w:val="24"/>
+        </w:rPr>
+      </w:pPr>
+      <w:r>
+        <w:rPr>
+          <w:color w:val="2F5496" w:themeColor="accent1" w:themeShade="BF"/>
+          <w:sz w:val="24"/>
+          <w:szCs w:val="24"/>
+        </w:rPr>
+        <w:t>2 – Criar um arquivo vazio</w:t>
       </w:r>
       <w:r>
         <w:rPr>
@@ -1764,15 +1520,33 @@
           <w:sz w:val="24"/>
           <w:szCs w:val="24"/>
         </w:rPr>
-        <w:t xml:space="preserve"> (nome da pasta)</w:t>
-      </w:r>
-      <w:r>
-        <w:rPr>
-          <w:color w:val="2F5496" w:themeColor="accent1" w:themeShade="BF"/>
-          <w:sz w:val="24"/>
-          <w:szCs w:val="24"/>
-        </w:rPr>
-        <w:t>/(nome dos arquivos)</w:t>
+        <w:t xml:space="preserve"> (nome da </w:t>
+      </w:r>
+      <w:proofErr w:type="gramStart"/>
+      <w:r>
+        <w:rPr>
+          <w:color w:val="2F5496" w:themeColor="accent1" w:themeShade="BF"/>
+          <w:sz w:val="24"/>
+          <w:szCs w:val="24"/>
+        </w:rPr>
+        <w:t>pasta)</w:t>
+      </w:r>
+      <w:r>
+        <w:rPr>
+          <w:color w:val="2F5496" w:themeColor="accent1" w:themeShade="BF"/>
+          <w:sz w:val="24"/>
+          <w:szCs w:val="24"/>
+        </w:rPr>
+        <w:t>/</w:t>
+      </w:r>
+      <w:proofErr w:type="gramEnd"/>
+      <w:r>
+        <w:rPr>
+          <w:color w:val="2F5496" w:themeColor="accent1" w:themeShade="BF"/>
+          <w:sz w:val="24"/>
+          <w:szCs w:val="24"/>
+        </w:rPr>
+        <w:t>(nome dos arquivos)</w:t>
       </w:r>
     </w:p>
     <w:p>
@@ -1816,16 +1590,50 @@
         </w:rPr>
         <w:t xml:space="preserve">:  </w:t>
       </w:r>
-      <w:proofErr w:type="spellStart"/>
-      <w:r>
-        <w:rPr>
-          <w:color w:val="2F5496" w:themeColor="accent1" w:themeShade="BF"/>
-          <w:sz w:val="24"/>
-          <w:szCs w:val="24"/>
-        </w:rPr>
-        <w:t>git</w:t>
-      </w:r>
-      <w:proofErr w:type="spellEnd"/>
+      <w:r>
+        <w:rPr>
+          <w:color w:val="2F5496" w:themeColor="accent1" w:themeShade="BF"/>
+          <w:sz w:val="24"/>
+          <w:szCs w:val="24"/>
+        </w:rPr>
+        <w:t xml:space="preserve">git </w:t>
+      </w:r>
+      <w:proofErr w:type="spellStart"/>
+      <w:r>
+        <w:rPr>
+          <w:color w:val="2F5496" w:themeColor="accent1" w:themeShade="BF"/>
+          <w:sz w:val="24"/>
+          <w:szCs w:val="24"/>
+        </w:rPr>
+        <w:t>add</w:t>
+      </w:r>
+      <w:proofErr w:type="spellEnd"/>
+      <w:r>
+        <w:rPr>
+          <w:color w:val="2F5496" w:themeColor="accent1" w:themeShade="BF"/>
+          <w:sz w:val="24"/>
+          <w:szCs w:val="24"/>
+        </w:rPr>
+        <w:t xml:space="preserve"> *</w:t>
+      </w:r>
+    </w:p>
+    <w:p>
+      <w:pPr>
+        <w:jc w:val="both"/>
+        <w:rPr>
+          <w:color w:val="2F5496" w:themeColor="accent1" w:themeShade="BF"/>
+          <w:sz w:val="24"/>
+          <w:szCs w:val="24"/>
+        </w:rPr>
+      </w:pPr>
+      <w:r>
+        <w:rPr>
+          <w:color w:val="2F5496" w:themeColor="accent1" w:themeShade="BF"/>
+          <w:sz w:val="24"/>
+          <w:szCs w:val="24"/>
+        </w:rPr>
+        <w:t>4</w:t>
+      </w:r>
       <w:r>
         <w:rPr>
           <w:color w:val="2F5496" w:themeColor="accent1" w:themeShade="BF"/>
@@ -1834,49 +1642,14 @@
         </w:rPr>
         <w:t xml:space="preserve"> </w:t>
       </w:r>
-      <w:proofErr w:type="spellStart"/>
-      <w:r>
-        <w:rPr>
-          <w:color w:val="2F5496" w:themeColor="accent1" w:themeShade="BF"/>
-          <w:sz w:val="24"/>
-          <w:szCs w:val="24"/>
-        </w:rPr>
-        <w:t>add</w:t>
-      </w:r>
-      <w:proofErr w:type="spellEnd"/>
-      <w:r>
-        <w:rPr>
-          <w:color w:val="2F5496" w:themeColor="accent1" w:themeShade="BF"/>
-          <w:sz w:val="24"/>
-          <w:szCs w:val="24"/>
-        </w:rPr>
-        <w:t xml:space="preserve"> *</w:t>
-      </w:r>
-    </w:p>
-    <w:p>
-      <w:pPr>
-        <w:jc w:val="both"/>
-        <w:rPr>
-          <w:color w:val="2F5496" w:themeColor="accent1" w:themeShade="BF"/>
-          <w:sz w:val="24"/>
-          <w:szCs w:val="24"/>
-        </w:rPr>
-      </w:pPr>
-      <w:r>
-        <w:rPr>
-          <w:color w:val="2F5496" w:themeColor="accent1" w:themeShade="BF"/>
-          <w:sz w:val="24"/>
-          <w:szCs w:val="24"/>
-        </w:rPr>
-        <w:t>4</w:t>
-      </w:r>
-      <w:r>
-        <w:rPr>
-          <w:color w:val="2F5496" w:themeColor="accent1" w:themeShade="BF"/>
-          <w:sz w:val="24"/>
-          <w:szCs w:val="24"/>
-        </w:rPr>
-        <w:t xml:space="preserve"> - </w:t>
+      <w:proofErr w:type="gramStart"/>
+      <w:r>
+        <w:rPr>
+          <w:color w:val="2F5496" w:themeColor="accent1" w:themeShade="BF"/>
+          <w:sz w:val="24"/>
+          <w:szCs w:val="24"/>
+        </w:rPr>
+        <w:t xml:space="preserve">- </w:t>
       </w:r>
       <w:r>
         <w:rPr>
@@ -1892,7 +1665,16 @@
           <w:sz w:val="24"/>
           <w:szCs w:val="24"/>
         </w:rPr>
-        <w:t xml:space="preserve">Verificar as características do </w:t>
+        <w:t>Verificar</w:t>
+      </w:r>
+      <w:proofErr w:type="gramEnd"/>
+      <w:r>
+        <w:rPr>
+          <w:color w:val="2F5496" w:themeColor="accent1" w:themeShade="BF"/>
+          <w:sz w:val="24"/>
+          <w:szCs w:val="24"/>
+        </w:rPr>
+        <w:t xml:space="preserve"> as características do </w:t>
       </w:r>
       <w:proofErr w:type="spellStart"/>
       <w:r>
@@ -1936,25 +1718,7 @@
           <w:sz w:val="24"/>
           <w:szCs w:val="24"/>
         </w:rPr>
-        <w:t xml:space="preserve">: </w:t>
-      </w:r>
-      <w:proofErr w:type="spellStart"/>
-      <w:r>
-        <w:rPr>
-          <w:color w:val="2F5496" w:themeColor="accent1" w:themeShade="BF"/>
-          <w:sz w:val="24"/>
-          <w:szCs w:val="24"/>
-        </w:rPr>
-        <w:t>git</w:t>
-      </w:r>
-      <w:proofErr w:type="spellEnd"/>
-      <w:r>
-        <w:rPr>
-          <w:color w:val="2F5496" w:themeColor="accent1" w:themeShade="BF"/>
-          <w:sz w:val="24"/>
-          <w:szCs w:val="24"/>
-        </w:rPr>
-        <w:t xml:space="preserve"> </w:t>
+        <w:t xml:space="preserve">: git </w:t>
       </w:r>
       <w:r>
         <w:rPr>
@@ -2131,6 +1895,7 @@
         <w:t xml:space="preserve"> -</w:t>
       </w:r>
       <w:proofErr w:type="spellStart"/>
+      <w:proofErr w:type="gramStart"/>
       <w:r>
         <w:rPr>
           <w:color w:val="2F5496" w:themeColor="accent1" w:themeShade="BF"/>
@@ -2146,18 +1911,9 @@
           <w:sz w:val="24"/>
           <w:szCs w:val="24"/>
         </w:rPr>
-        <w:t xml:space="preserve"> .</w:t>
-      </w:r>
-      <w:proofErr w:type="spellStart"/>
-      <w:r>
-        <w:rPr>
-          <w:color w:val="2F5496" w:themeColor="accent1" w:themeShade="BF"/>
-          <w:sz w:val="24"/>
-          <w:szCs w:val="24"/>
-        </w:rPr>
-        <w:t>git</w:t>
-      </w:r>
-      <w:proofErr w:type="spellEnd"/>
+        <w:t xml:space="preserve"> .git</w:t>
+      </w:r>
+      <w:proofErr w:type="gramEnd"/>
     </w:p>
     <w:p>
       <w:pPr>
@@ -2192,16 +1948,120 @@
         </w:rPr>
         <w:t xml:space="preserve">: </w:t>
       </w:r>
-      <w:proofErr w:type="spellStart"/>
-      <w:r>
-        <w:rPr>
-          <w:color w:val="2F5496" w:themeColor="accent1" w:themeShade="BF"/>
-          <w:sz w:val="24"/>
-          <w:szCs w:val="24"/>
-        </w:rPr>
-        <w:t>git</w:t>
-      </w:r>
-      <w:proofErr w:type="spellEnd"/>
+      <w:r>
+        <w:rPr>
+          <w:color w:val="2F5496" w:themeColor="accent1" w:themeShade="BF"/>
+          <w:sz w:val="24"/>
+          <w:szCs w:val="24"/>
+        </w:rPr>
+        <w:t xml:space="preserve">git </w:t>
+      </w:r>
+      <w:proofErr w:type="spellStart"/>
+      <w:r>
+        <w:rPr>
+          <w:color w:val="2F5496" w:themeColor="accent1" w:themeShade="BF"/>
+          <w:sz w:val="24"/>
+          <w:szCs w:val="24"/>
+        </w:rPr>
+        <w:t>restore</w:t>
+      </w:r>
+      <w:proofErr w:type="spellEnd"/>
+      <w:r>
+        <w:rPr>
+          <w:color w:val="2F5496" w:themeColor="accent1" w:themeShade="BF"/>
+          <w:sz w:val="24"/>
+          <w:szCs w:val="24"/>
+        </w:rPr>
+        <w:t xml:space="preserve"> (nome da pasta)</w:t>
+      </w:r>
+    </w:p>
+    <w:p>
+      <w:pPr>
+        <w:jc w:val="both"/>
+        <w:rPr>
+          <w:color w:val="2F5496" w:themeColor="accent1" w:themeShade="BF"/>
+          <w:sz w:val="24"/>
+          <w:szCs w:val="24"/>
+        </w:rPr>
+      </w:pPr>
+      <w:r>
+        <w:rPr>
+          <w:color w:val="2F5496" w:themeColor="accent1" w:themeShade="BF"/>
+          <w:sz w:val="24"/>
+          <w:szCs w:val="24"/>
+        </w:rPr>
+        <w:t xml:space="preserve">3 – </w:t>
+      </w:r>
+      <w:r>
+        <w:rPr>
+          <w:color w:val="2F5496" w:themeColor="accent1" w:themeShade="BF"/>
+          <w:sz w:val="24"/>
+          <w:szCs w:val="24"/>
+        </w:rPr>
+        <w:t xml:space="preserve">Corrigir mensagem de um </w:t>
+      </w:r>
+      <w:proofErr w:type="spellStart"/>
+      <w:r>
+        <w:rPr>
+          <w:color w:val="2F5496" w:themeColor="accent1" w:themeShade="BF"/>
+          <w:sz w:val="24"/>
+          <w:szCs w:val="24"/>
+        </w:rPr>
+        <w:t>commit</w:t>
+      </w:r>
+      <w:proofErr w:type="spellEnd"/>
+      <w:r>
+        <w:rPr>
+          <w:color w:val="2F5496" w:themeColor="accent1" w:themeShade="BF"/>
+          <w:sz w:val="24"/>
+          <w:szCs w:val="24"/>
+        </w:rPr>
+        <w:t xml:space="preserve">:  git </w:t>
+      </w:r>
+      <w:r>
+        <w:rPr>
+          <w:color w:val="2F5496" w:themeColor="accent1" w:themeShade="BF"/>
+          <w:sz w:val="24"/>
+          <w:szCs w:val="24"/>
+        </w:rPr>
+        <w:t>--</w:t>
+      </w:r>
+      <w:proofErr w:type="spellStart"/>
+      <w:proofErr w:type="gramStart"/>
+      <w:r>
+        <w:rPr>
+          <w:color w:val="2F5496" w:themeColor="accent1" w:themeShade="BF"/>
+          <w:sz w:val="24"/>
+          <w:szCs w:val="24"/>
+        </w:rPr>
+        <w:t>a</w:t>
+      </w:r>
+      <w:r>
+        <w:rPr>
+          <w:color w:val="2F5496" w:themeColor="accent1" w:themeShade="BF"/>
+          <w:sz w:val="24"/>
+          <w:szCs w:val="24"/>
+        </w:rPr>
+        <w:t>mend</w:t>
+      </w:r>
+      <w:proofErr w:type="spellEnd"/>
+      <w:r>
+        <w:rPr>
+          <w:color w:val="2F5496" w:themeColor="accent1" w:themeShade="BF"/>
+          <w:sz w:val="24"/>
+          <w:szCs w:val="24"/>
+        </w:rPr>
+        <w:t xml:space="preserve">  -</w:t>
+      </w:r>
+      <w:proofErr w:type="gramEnd"/>
+      <w:r>
+        <w:rPr>
+          <w:color w:val="2F5496" w:themeColor="accent1" w:themeShade="BF"/>
+          <w:sz w:val="24"/>
+          <w:szCs w:val="24"/>
+        </w:rPr>
+        <w:t>m”(mensagem corrigida)”</w:t>
+      </w:r>
       <w:r>
         <w:rPr>
           <w:color w:val="2F5496" w:themeColor="accent1" w:themeShade="BF"/>
@@ -2210,49 +2070,49 @@
         </w:rPr>
         <w:t xml:space="preserve"> </w:t>
       </w:r>
-      <w:proofErr w:type="spellStart"/>
-      <w:r>
-        <w:rPr>
-          <w:color w:val="2F5496" w:themeColor="accent1" w:themeShade="BF"/>
-          <w:sz w:val="24"/>
-          <w:szCs w:val="24"/>
-        </w:rPr>
-        <w:t>restore</w:t>
-      </w:r>
-      <w:proofErr w:type="spellEnd"/>
-      <w:r>
-        <w:rPr>
-          <w:color w:val="2F5496" w:themeColor="accent1" w:themeShade="BF"/>
-          <w:sz w:val="24"/>
-          <w:szCs w:val="24"/>
-        </w:rPr>
-        <w:t xml:space="preserve"> (nome da pasta)</w:t>
-      </w:r>
-    </w:p>
-    <w:p>
-      <w:pPr>
-        <w:jc w:val="both"/>
-        <w:rPr>
-          <w:color w:val="2F5496" w:themeColor="accent1" w:themeShade="BF"/>
-          <w:sz w:val="24"/>
-          <w:szCs w:val="24"/>
-        </w:rPr>
-      </w:pPr>
-      <w:r>
-        <w:rPr>
-          <w:color w:val="2F5496" w:themeColor="accent1" w:themeShade="BF"/>
-          <w:sz w:val="24"/>
-          <w:szCs w:val="24"/>
-        </w:rPr>
-        <w:t xml:space="preserve">3 – </w:t>
-      </w:r>
-      <w:r>
-        <w:rPr>
-          <w:color w:val="2F5496" w:themeColor="accent1" w:themeShade="BF"/>
-          <w:sz w:val="24"/>
-          <w:szCs w:val="24"/>
-        </w:rPr>
-        <w:t xml:space="preserve">Corrigir mensagem de um </w:t>
+    </w:p>
+    <w:p>
+      <w:pPr>
+        <w:jc w:val="both"/>
+        <w:rPr>
+          <w:color w:val="2F5496" w:themeColor="accent1" w:themeShade="BF"/>
+          <w:sz w:val="24"/>
+          <w:szCs w:val="24"/>
+        </w:rPr>
+      </w:pPr>
+      <w:r>
+        <w:rPr>
+          <w:color w:val="2F5496" w:themeColor="accent1" w:themeShade="BF"/>
+          <w:sz w:val="24"/>
+          <w:szCs w:val="24"/>
+        </w:rPr>
+        <w:t xml:space="preserve">4 </w:t>
+      </w:r>
+      <w:proofErr w:type="gramStart"/>
+      <w:r>
+        <w:rPr>
+          <w:color w:val="2F5496" w:themeColor="accent1" w:themeShade="BF"/>
+          <w:sz w:val="24"/>
+          <w:szCs w:val="24"/>
+        </w:rPr>
+        <w:t xml:space="preserve">-  </w:t>
+      </w:r>
+      <w:r>
+        <w:rPr>
+          <w:color w:val="2F5496" w:themeColor="accent1" w:themeShade="BF"/>
+          <w:sz w:val="24"/>
+          <w:szCs w:val="24"/>
+        </w:rPr>
+        <w:t>Corrigir</w:t>
+      </w:r>
+      <w:proofErr w:type="gramEnd"/>
+      <w:r>
+        <w:rPr>
+          <w:color w:val="2F5496" w:themeColor="accent1" w:themeShade="BF"/>
+          <w:sz w:val="24"/>
+          <w:szCs w:val="24"/>
+        </w:rPr>
+        <w:t xml:space="preserve"> mensagem de um </w:t>
       </w:r>
       <w:proofErr w:type="spellStart"/>
       <w:r>
@@ -2270,16 +2130,32 @@
           <w:sz w:val="24"/>
           <w:szCs w:val="24"/>
         </w:rPr>
-        <w:t xml:space="preserve">:  </w:t>
-      </w:r>
-      <w:proofErr w:type="spellStart"/>
-      <w:r>
-        <w:rPr>
-          <w:color w:val="2F5496" w:themeColor="accent1" w:themeShade="BF"/>
-          <w:sz w:val="24"/>
-          <w:szCs w:val="24"/>
-        </w:rPr>
-        <w:t>git</w:t>
+        <w:t xml:space="preserve">:  git </w:t>
+      </w:r>
+      <w:r>
+        <w:rPr>
+          <w:color w:val="2F5496" w:themeColor="accent1" w:themeShade="BF"/>
+          <w:sz w:val="24"/>
+          <w:szCs w:val="24"/>
+        </w:rPr>
+        <w:t>--</w:t>
+      </w:r>
+      <w:proofErr w:type="spellStart"/>
+      <w:r>
+        <w:rPr>
+          <w:color w:val="2F5496" w:themeColor="accent1" w:themeShade="BF"/>
+          <w:sz w:val="24"/>
+          <w:szCs w:val="24"/>
+        </w:rPr>
+        <w:t>a</w:t>
+      </w:r>
+      <w:r>
+        <w:rPr>
+          <w:color w:val="2F5496" w:themeColor="accent1" w:themeShade="BF"/>
+          <w:sz w:val="24"/>
+          <w:szCs w:val="24"/>
+        </w:rPr>
+        <w:t>mend</w:t>
       </w:r>
       <w:proofErr w:type="spellEnd"/>
       <w:r>
@@ -2290,39 +2166,87 @@
         </w:rPr>
         <w:t xml:space="preserve"> </w:t>
       </w:r>
-      <w:r>
-        <w:rPr>
-          <w:color w:val="2F5496" w:themeColor="accent1" w:themeShade="BF"/>
-          <w:sz w:val="24"/>
-          <w:szCs w:val="24"/>
-        </w:rPr>
-        <w:t>--</w:t>
-      </w:r>
-      <w:proofErr w:type="spellStart"/>
-      <w:r>
-        <w:rPr>
-          <w:color w:val="2F5496" w:themeColor="accent1" w:themeShade="BF"/>
-          <w:sz w:val="24"/>
-          <w:szCs w:val="24"/>
-        </w:rPr>
-        <w:t>a</w:t>
-      </w:r>
-      <w:r>
-        <w:rPr>
-          <w:color w:val="2F5496" w:themeColor="accent1" w:themeShade="BF"/>
-          <w:sz w:val="24"/>
-          <w:szCs w:val="24"/>
-        </w:rPr>
-        <w:t>mend</w:t>
-      </w:r>
-      <w:proofErr w:type="spellEnd"/>
-      <w:r>
-        <w:rPr>
-          <w:color w:val="2F5496" w:themeColor="accent1" w:themeShade="BF"/>
-          <w:sz w:val="24"/>
-          <w:szCs w:val="24"/>
-        </w:rPr>
-        <w:t xml:space="preserve">  -m”(mensagem corrigida)”</w:t>
+    </w:p>
+    <w:p>
+      <w:pPr>
+        <w:jc w:val="both"/>
+        <w:rPr>
+          <w:color w:val="2F5496" w:themeColor="accent1" w:themeShade="BF"/>
+          <w:sz w:val="24"/>
+          <w:szCs w:val="24"/>
+        </w:rPr>
+      </w:pPr>
+      <w:r>
+        <w:rPr>
+          <w:color w:val="2F5496" w:themeColor="accent1" w:themeShade="BF"/>
+          <w:sz w:val="24"/>
+          <w:szCs w:val="24"/>
+        </w:rPr>
+        <w:t xml:space="preserve">W – </w:t>
+      </w:r>
+      <w:proofErr w:type="gramStart"/>
+      <w:r>
+        <w:rPr>
+          <w:color w:val="2F5496" w:themeColor="accent1" w:themeShade="BF"/>
+          <w:sz w:val="24"/>
+          <w:szCs w:val="24"/>
+        </w:rPr>
+        <w:t>para</w:t>
+      </w:r>
+      <w:proofErr w:type="gramEnd"/>
+      <w:r>
+        <w:rPr>
+          <w:color w:val="2F5496" w:themeColor="accent1" w:themeShade="BF"/>
+          <w:sz w:val="24"/>
+          <w:szCs w:val="24"/>
+        </w:rPr>
+        <w:t xml:space="preserve"> escrever</w:t>
+      </w:r>
+    </w:p>
+    <w:p>
+      <w:pPr>
+        <w:jc w:val="both"/>
+        <w:rPr>
+          <w:color w:val="2F5496" w:themeColor="accent1" w:themeShade="BF"/>
+          <w:sz w:val="24"/>
+          <w:szCs w:val="24"/>
+        </w:rPr>
+      </w:pPr>
+      <w:proofErr w:type="spellStart"/>
+      <w:proofErr w:type="gramStart"/>
+      <w:r>
+        <w:rPr>
+          <w:color w:val="2F5496" w:themeColor="accent1" w:themeShade="BF"/>
+          <w:sz w:val="24"/>
+          <w:szCs w:val="24"/>
+        </w:rPr>
+        <w:t>Esc</w:t>
+      </w:r>
+      <w:proofErr w:type="spellEnd"/>
+      <w:r>
+        <w:rPr>
+          <w:color w:val="2F5496" w:themeColor="accent1" w:themeShade="BF"/>
+          <w:sz w:val="24"/>
+          <w:szCs w:val="24"/>
+        </w:rPr>
+        <w:t>:,</w:t>
+      </w:r>
+      <w:proofErr w:type="gramEnd"/>
+      <w:r>
+        <w:rPr>
+          <w:color w:val="2F5496" w:themeColor="accent1" w:themeShade="BF"/>
+          <w:sz w:val="24"/>
+          <w:szCs w:val="24"/>
+        </w:rPr>
+        <w:t xml:space="preserve"> Q</w:t>
+      </w:r>
+      <w:r>
+        <w:rPr>
+          <w:color w:val="2F5496" w:themeColor="accent1" w:themeShade="BF"/>
+          <w:sz w:val="24"/>
+          <w:szCs w:val="24"/>
+        </w:rPr>
+        <w:t xml:space="preserve"> – para sair</w:t>
       </w:r>
       <w:r>
         <w:rPr>
@@ -2348,15 +2272,15 @@
           <w:sz w:val="24"/>
           <w:szCs w:val="24"/>
         </w:rPr>
-        <w:t xml:space="preserve">4 -  </w:t>
-      </w:r>
-      <w:r>
-        <w:rPr>
-          <w:color w:val="2F5496" w:themeColor="accent1" w:themeShade="BF"/>
-          <w:sz w:val="24"/>
-          <w:szCs w:val="24"/>
-        </w:rPr>
-        <w:t xml:space="preserve">Corrigir mensagem de um </w:t>
+        <w:t xml:space="preserve">5 – </w:t>
+      </w:r>
+      <w:r>
+        <w:rPr>
+          <w:color w:val="2F5496" w:themeColor="accent1" w:themeShade="BF"/>
+          <w:sz w:val="24"/>
+          <w:szCs w:val="24"/>
+        </w:rPr>
+        <w:t xml:space="preserve">Deletar o último </w:t>
       </w:r>
       <w:proofErr w:type="spellStart"/>
       <w:r>
@@ -2374,147 +2298,66 @@
           <w:sz w:val="24"/>
           <w:szCs w:val="24"/>
         </w:rPr>
-        <w:t xml:space="preserve">:  </w:t>
-      </w:r>
-      <w:proofErr w:type="spellStart"/>
-      <w:r>
-        <w:rPr>
-          <w:color w:val="2F5496" w:themeColor="accent1" w:themeShade="BF"/>
-          <w:sz w:val="24"/>
-          <w:szCs w:val="24"/>
-        </w:rPr>
-        <w:t>git</w:t>
-      </w:r>
-      <w:proofErr w:type="spellEnd"/>
-      <w:r>
-        <w:rPr>
-          <w:color w:val="2F5496" w:themeColor="accent1" w:themeShade="BF"/>
-          <w:sz w:val="24"/>
-          <w:szCs w:val="24"/>
-        </w:rPr>
-        <w:t xml:space="preserve"> </w:t>
-      </w:r>
-      <w:r>
-        <w:rPr>
-          <w:color w:val="2F5496" w:themeColor="accent1" w:themeShade="BF"/>
-          <w:sz w:val="24"/>
-          <w:szCs w:val="24"/>
-        </w:rPr>
-        <w:t>--</w:t>
-      </w:r>
-      <w:proofErr w:type="spellStart"/>
-      <w:r>
-        <w:rPr>
-          <w:color w:val="2F5496" w:themeColor="accent1" w:themeShade="BF"/>
-          <w:sz w:val="24"/>
-          <w:szCs w:val="24"/>
-        </w:rPr>
-        <w:t>a</w:t>
-      </w:r>
-      <w:r>
-        <w:rPr>
-          <w:color w:val="2F5496" w:themeColor="accent1" w:themeShade="BF"/>
-          <w:sz w:val="24"/>
-          <w:szCs w:val="24"/>
-        </w:rPr>
-        <w:t>mend</w:t>
-      </w:r>
-      <w:proofErr w:type="spellEnd"/>
-      <w:r>
-        <w:rPr>
-          <w:color w:val="2F5496" w:themeColor="accent1" w:themeShade="BF"/>
-          <w:sz w:val="24"/>
-          <w:szCs w:val="24"/>
-        </w:rPr>
-        <w:t xml:space="preserve"> </w:t>
-      </w:r>
-    </w:p>
-    <w:p>
-      <w:pPr>
-        <w:jc w:val="both"/>
-        <w:rPr>
-          <w:color w:val="2F5496" w:themeColor="accent1" w:themeShade="BF"/>
-          <w:sz w:val="24"/>
-          <w:szCs w:val="24"/>
-        </w:rPr>
-      </w:pPr>
-      <w:r>
-        <w:rPr>
-          <w:color w:val="2F5496" w:themeColor="accent1" w:themeShade="BF"/>
-          <w:sz w:val="24"/>
-          <w:szCs w:val="24"/>
-        </w:rPr>
-        <w:t>W – para escrever</w:t>
-      </w:r>
-    </w:p>
-    <w:p>
-      <w:pPr>
-        <w:jc w:val="both"/>
-        <w:rPr>
-          <w:color w:val="2F5496" w:themeColor="accent1" w:themeShade="BF"/>
-          <w:sz w:val="24"/>
-          <w:szCs w:val="24"/>
-        </w:rPr>
-      </w:pPr>
-      <w:proofErr w:type="spellStart"/>
-      <w:r>
-        <w:rPr>
-          <w:color w:val="2F5496" w:themeColor="accent1" w:themeShade="BF"/>
-          <w:sz w:val="24"/>
-          <w:szCs w:val="24"/>
-        </w:rPr>
-        <w:t>Esc</w:t>
-      </w:r>
-      <w:proofErr w:type="spellEnd"/>
-      <w:r>
-        <w:rPr>
-          <w:color w:val="2F5496" w:themeColor="accent1" w:themeShade="BF"/>
-          <w:sz w:val="24"/>
-          <w:szCs w:val="24"/>
-        </w:rPr>
-        <w:t>:, Q</w:t>
-      </w:r>
-      <w:r>
-        <w:rPr>
-          <w:color w:val="2F5496" w:themeColor="accent1" w:themeShade="BF"/>
-          <w:sz w:val="24"/>
-          <w:szCs w:val="24"/>
-        </w:rPr>
-        <w:t xml:space="preserve"> – para sair</w:t>
-      </w:r>
-      <w:r>
-        <w:rPr>
-          <w:color w:val="2F5496" w:themeColor="accent1" w:themeShade="BF"/>
-          <w:sz w:val="24"/>
-          <w:szCs w:val="24"/>
-        </w:rPr>
-        <w:t xml:space="preserve"> </w:t>
-      </w:r>
-    </w:p>
-    <w:p>
-      <w:pPr>
-        <w:jc w:val="both"/>
-        <w:rPr>
-          <w:color w:val="2F5496" w:themeColor="accent1" w:themeShade="BF"/>
-          <w:sz w:val="24"/>
-          <w:szCs w:val="24"/>
-        </w:rPr>
-      </w:pPr>
-      <w:r>
-        <w:rPr>
-          <w:color w:val="2F5496" w:themeColor="accent1" w:themeShade="BF"/>
-          <w:sz w:val="24"/>
-          <w:szCs w:val="24"/>
-        </w:rPr>
-        <w:t xml:space="preserve">5 – </w:t>
-      </w:r>
-      <w:r>
-        <w:rPr>
-          <w:color w:val="2F5496" w:themeColor="accent1" w:themeShade="BF"/>
-          <w:sz w:val="24"/>
-          <w:szCs w:val="24"/>
-        </w:rPr>
-        <w:t xml:space="preserve">Deletar o último </w:t>
+        <w:t xml:space="preserve">: git reset (soft, </w:t>
+      </w:r>
+      <w:proofErr w:type="spellStart"/>
+      <w:r>
+        <w:rPr>
+          <w:color w:val="2F5496" w:themeColor="accent1" w:themeShade="BF"/>
+          <w:sz w:val="24"/>
+          <w:szCs w:val="24"/>
+        </w:rPr>
+        <w:t>mixed</w:t>
+      </w:r>
+      <w:proofErr w:type="spellEnd"/>
+      <w:r>
+        <w:rPr>
+          <w:color w:val="2F5496" w:themeColor="accent1" w:themeShade="BF"/>
+          <w:sz w:val="24"/>
+          <w:szCs w:val="24"/>
+        </w:rPr>
+        <w:t>, hard) – escolher uma das opções entre parênteses.</w:t>
+      </w:r>
+    </w:p>
+    <w:p>
+      <w:pPr>
+        <w:pStyle w:val="PargrafodaLista"/>
+        <w:numPr>
+          <w:ilvl w:val="0"/>
+          <w:numId w:val="3"/>
+        </w:numPr>
+        <w:jc w:val="both"/>
+        <w:rPr>
+          <w:color w:val="2F5496" w:themeColor="accent1" w:themeShade="BF"/>
+          <w:sz w:val="24"/>
+          <w:szCs w:val="24"/>
+        </w:rPr>
+      </w:pPr>
+      <w:r>
+        <w:rPr>
+          <w:color w:val="2F5496" w:themeColor="accent1" w:themeShade="BF"/>
+          <w:sz w:val="24"/>
+          <w:szCs w:val="24"/>
+        </w:rPr>
+        <w:t>git reset --soft (</w:t>
+      </w:r>
+      <w:proofErr w:type="spellStart"/>
+      <w:r>
+        <w:rPr>
+          <w:color w:val="2F5496" w:themeColor="accent1" w:themeShade="BF"/>
+          <w:sz w:val="24"/>
+          <w:szCs w:val="24"/>
+        </w:rPr>
+        <w:t>hash</w:t>
+      </w:r>
+      <w:proofErr w:type="spellEnd"/>
+      <w:r>
+        <w:rPr>
+          <w:color w:val="2F5496" w:themeColor="accent1" w:themeShade="BF"/>
+          <w:sz w:val="24"/>
+          <w:szCs w:val="24"/>
+        </w:rPr>
+        <w:t xml:space="preserve"> do </w:t>
       </w:r>
       <w:proofErr w:type="spellStart"/>
       <w:r>
@@ -2532,25 +2375,48 @@
           <w:sz w:val="24"/>
           <w:szCs w:val="24"/>
         </w:rPr>
-        <w:t xml:space="preserve">: </w:t>
-      </w:r>
-      <w:proofErr w:type="spellStart"/>
-      <w:r>
-        <w:rPr>
-          <w:color w:val="2F5496" w:themeColor="accent1" w:themeShade="BF"/>
-          <w:sz w:val="24"/>
-          <w:szCs w:val="24"/>
-        </w:rPr>
-        <w:t>git</w:t>
-      </w:r>
-      <w:proofErr w:type="spellEnd"/>
-      <w:r>
-        <w:rPr>
-          <w:color w:val="2F5496" w:themeColor="accent1" w:themeShade="BF"/>
-          <w:sz w:val="24"/>
-          <w:szCs w:val="24"/>
-        </w:rPr>
-        <w:t xml:space="preserve"> reset (soft, </w:t>
+        <w:t xml:space="preserve"> que se deseja deletar e todos os </w:t>
+      </w:r>
+      <w:proofErr w:type="spellStart"/>
+      <w:r>
+        <w:rPr>
+          <w:color w:val="2F5496" w:themeColor="accent1" w:themeShade="BF"/>
+          <w:sz w:val="24"/>
+          <w:szCs w:val="24"/>
+        </w:rPr>
+        <w:t>comits</w:t>
+      </w:r>
+      <w:proofErr w:type="spellEnd"/>
+      <w:r>
+        <w:rPr>
+          <w:color w:val="2F5496" w:themeColor="accent1" w:themeShade="BF"/>
+          <w:sz w:val="24"/>
+          <w:szCs w:val="24"/>
+        </w:rPr>
+        <w:t xml:space="preserve"> posteriores irão para a área de preparação)</w:t>
+      </w:r>
+    </w:p>
+    <w:p>
+      <w:pPr>
+        <w:pStyle w:val="PargrafodaLista"/>
+        <w:numPr>
+          <w:ilvl w:val="0"/>
+          <w:numId w:val="3"/>
+        </w:numPr>
+        <w:jc w:val="both"/>
+        <w:rPr>
+          <w:color w:val="2F5496" w:themeColor="accent1" w:themeShade="BF"/>
+          <w:sz w:val="24"/>
+          <w:szCs w:val="24"/>
+        </w:rPr>
+      </w:pPr>
+      <w:r>
+        <w:rPr>
+          <w:color w:val="2F5496" w:themeColor="accent1" w:themeShade="BF"/>
+          <w:sz w:val="24"/>
+          <w:szCs w:val="24"/>
+        </w:rPr>
+        <w:t>git reset --</w:t>
       </w:r>
       <w:proofErr w:type="spellStart"/>
       <w:r>
@@ -2568,43 +2434,7 @@
           <w:sz w:val="24"/>
           <w:szCs w:val="24"/>
         </w:rPr>
-        <w:t>, hard) – escolher uma das opções entre parênteses.</w:t>
-      </w:r>
-    </w:p>
-    <w:p>
-      <w:pPr>
-        <w:jc w:val="both"/>
-        <w:rPr>
-          <w:color w:val="2F5496" w:themeColor="accent1" w:themeShade="BF"/>
-          <w:sz w:val="24"/>
-          <w:szCs w:val="24"/>
-        </w:rPr>
-      </w:pPr>
-      <w:proofErr w:type="spellStart"/>
-      <w:r>
-        <w:rPr>
-          <w:color w:val="2F5496" w:themeColor="accent1" w:themeShade="BF"/>
-          <w:sz w:val="24"/>
-          <w:szCs w:val="24"/>
-        </w:rPr>
-        <w:t>git</w:t>
-      </w:r>
-      <w:proofErr w:type="spellEnd"/>
-      <w:r>
-        <w:rPr>
-          <w:color w:val="2F5496" w:themeColor="accent1" w:themeShade="BF"/>
-          <w:sz w:val="24"/>
-          <w:szCs w:val="24"/>
-        </w:rPr>
-        <w:t xml:space="preserve"> reset</w:t>
-      </w:r>
-      <w:r>
-        <w:rPr>
-          <w:color w:val="2F5496" w:themeColor="accent1" w:themeShade="BF"/>
-          <w:sz w:val="24"/>
-          <w:szCs w:val="24"/>
-        </w:rPr>
-        <w:t xml:space="preserve"> --soft (</w:t>
+        <w:t xml:space="preserve"> (</w:t>
       </w:r>
       <w:proofErr w:type="spellStart"/>
       <w:r>
@@ -2649,70 +2479,55 @@
           <w:sz w:val="24"/>
           <w:szCs w:val="24"/>
         </w:rPr>
-        <w:t>comits</w:t>
-      </w:r>
-      <w:proofErr w:type="spellEnd"/>
-      <w:r>
-        <w:rPr>
-          <w:color w:val="2F5496" w:themeColor="accent1" w:themeShade="BF"/>
-          <w:sz w:val="24"/>
-          <w:szCs w:val="24"/>
-        </w:rPr>
-        <w:t xml:space="preserve"> posteriores irão para a área de preparação)</w:t>
-      </w:r>
-    </w:p>
-    <w:p>
-      <w:pPr>
-        <w:jc w:val="both"/>
-        <w:rPr>
-          <w:color w:val="2F5496" w:themeColor="accent1" w:themeShade="BF"/>
-          <w:sz w:val="24"/>
-          <w:szCs w:val="24"/>
-        </w:rPr>
-      </w:pPr>
-      <w:proofErr w:type="spellStart"/>
-      <w:r>
-        <w:rPr>
-          <w:color w:val="2F5496" w:themeColor="accent1" w:themeShade="BF"/>
-          <w:sz w:val="24"/>
-          <w:szCs w:val="24"/>
-        </w:rPr>
-        <w:t>git</w:t>
-      </w:r>
-      <w:proofErr w:type="spellEnd"/>
-      <w:r>
-        <w:rPr>
-          <w:color w:val="2F5496" w:themeColor="accent1" w:themeShade="BF"/>
-          <w:sz w:val="24"/>
-          <w:szCs w:val="24"/>
-        </w:rPr>
-        <w:t xml:space="preserve"> reset --</w:t>
-      </w:r>
-      <w:proofErr w:type="spellStart"/>
-      <w:r>
-        <w:rPr>
-          <w:color w:val="2F5496" w:themeColor="accent1" w:themeShade="BF"/>
-          <w:sz w:val="24"/>
-          <w:szCs w:val="24"/>
-        </w:rPr>
-        <w:t>mixed</w:t>
-      </w:r>
-      <w:proofErr w:type="spellEnd"/>
-      <w:r>
-        <w:rPr>
-          <w:color w:val="2F5496" w:themeColor="accent1" w:themeShade="BF"/>
-          <w:sz w:val="24"/>
-          <w:szCs w:val="24"/>
-        </w:rPr>
-        <w:t xml:space="preserve"> </w:t>
-      </w:r>
-      <w:r>
-        <w:rPr>
-          <w:color w:val="2F5496" w:themeColor="accent1" w:themeShade="BF"/>
-          <w:sz w:val="24"/>
-          <w:szCs w:val="24"/>
-        </w:rPr>
-        <w:t>(</w:t>
+        <w:t>com</w:t>
+      </w:r>
+      <w:r>
+        <w:rPr>
+          <w:color w:val="2F5496" w:themeColor="accent1" w:themeShade="BF"/>
+          <w:sz w:val="24"/>
+          <w:szCs w:val="24"/>
+        </w:rPr>
+        <w:t>m</w:t>
+      </w:r>
+      <w:r>
+        <w:rPr>
+          <w:color w:val="2F5496" w:themeColor="accent1" w:themeShade="BF"/>
+          <w:sz w:val="24"/>
+          <w:szCs w:val="24"/>
+        </w:rPr>
+        <w:t>its</w:t>
+      </w:r>
+      <w:proofErr w:type="spellEnd"/>
+      <w:r>
+        <w:rPr>
+          <w:color w:val="2F5496" w:themeColor="accent1" w:themeShade="BF"/>
+          <w:sz w:val="24"/>
+          <w:szCs w:val="24"/>
+        </w:rPr>
+        <w:t xml:space="preserve"> posteriores irão para a área de trabalho)</w:t>
+      </w:r>
+    </w:p>
+    <w:p>
+      <w:pPr>
+        <w:pStyle w:val="PargrafodaLista"/>
+        <w:numPr>
+          <w:ilvl w:val="0"/>
+          <w:numId w:val="4"/>
+        </w:numPr>
+        <w:jc w:val="both"/>
+        <w:rPr>
+          <w:color w:val="2F5496" w:themeColor="accent1" w:themeShade="BF"/>
+          <w:sz w:val="24"/>
+          <w:szCs w:val="24"/>
+        </w:rPr>
+      </w:pPr>
+      <w:r>
+        <w:rPr>
+          <w:color w:val="2F5496" w:themeColor="accent1" w:themeShade="BF"/>
+          <w:sz w:val="24"/>
+          <w:szCs w:val="24"/>
+        </w:rPr>
+        <w:t>git reset --hard (</w:t>
       </w:r>
       <w:proofErr w:type="spellStart"/>
       <w:r>
@@ -2757,121 +2572,23 @@
           <w:sz w:val="24"/>
           <w:szCs w:val="24"/>
         </w:rPr>
-        <w:t>comits</w:t>
-      </w:r>
-      <w:proofErr w:type="spellEnd"/>
-      <w:r>
-        <w:rPr>
-          <w:color w:val="2F5496" w:themeColor="accent1" w:themeShade="BF"/>
-          <w:sz w:val="24"/>
-          <w:szCs w:val="24"/>
-        </w:rPr>
-        <w:t xml:space="preserve"> posteriores irão para a área de </w:t>
-      </w:r>
-      <w:r>
-        <w:rPr>
-          <w:color w:val="2F5496" w:themeColor="accent1" w:themeShade="BF"/>
-          <w:sz w:val="24"/>
-          <w:szCs w:val="24"/>
-        </w:rPr>
-        <w:t>trabalho</w:t>
-      </w:r>
-      <w:r>
-        <w:rPr>
-          <w:color w:val="2F5496" w:themeColor="accent1" w:themeShade="BF"/>
-          <w:sz w:val="24"/>
-          <w:szCs w:val="24"/>
-        </w:rPr>
-        <w:t>)</w:t>
-      </w:r>
-    </w:p>
-    <w:p>
-      <w:pPr>
-        <w:jc w:val="both"/>
-        <w:rPr>
-          <w:color w:val="2F5496" w:themeColor="accent1" w:themeShade="BF"/>
-          <w:sz w:val="24"/>
-          <w:szCs w:val="24"/>
-        </w:rPr>
-      </w:pPr>
-      <w:proofErr w:type="spellStart"/>
-      <w:r>
-        <w:rPr>
-          <w:color w:val="2F5496" w:themeColor="accent1" w:themeShade="BF"/>
-          <w:sz w:val="24"/>
-          <w:szCs w:val="24"/>
-        </w:rPr>
-        <w:t>git</w:t>
-      </w:r>
-      <w:proofErr w:type="spellEnd"/>
-      <w:r>
-        <w:rPr>
-          <w:color w:val="2F5496" w:themeColor="accent1" w:themeShade="BF"/>
-          <w:sz w:val="24"/>
-          <w:szCs w:val="24"/>
-        </w:rPr>
-        <w:t xml:space="preserve"> reset --</w:t>
-      </w:r>
-      <w:r>
-        <w:rPr>
-          <w:color w:val="2F5496" w:themeColor="accent1" w:themeShade="BF"/>
-          <w:sz w:val="24"/>
-          <w:szCs w:val="24"/>
-        </w:rPr>
-        <w:t>hard</w:t>
-      </w:r>
-      <w:r>
-        <w:rPr>
-          <w:color w:val="2F5496" w:themeColor="accent1" w:themeShade="BF"/>
-          <w:sz w:val="24"/>
-          <w:szCs w:val="24"/>
-        </w:rPr>
-        <w:t xml:space="preserve"> (</w:t>
-      </w:r>
-      <w:proofErr w:type="spellStart"/>
-      <w:r>
-        <w:rPr>
-          <w:color w:val="2F5496" w:themeColor="accent1" w:themeShade="BF"/>
-          <w:sz w:val="24"/>
-          <w:szCs w:val="24"/>
-        </w:rPr>
-        <w:t>hash</w:t>
-      </w:r>
-      <w:proofErr w:type="spellEnd"/>
-      <w:r>
-        <w:rPr>
-          <w:color w:val="2F5496" w:themeColor="accent1" w:themeShade="BF"/>
-          <w:sz w:val="24"/>
-          <w:szCs w:val="24"/>
-        </w:rPr>
-        <w:t xml:space="preserve"> do </w:t>
-      </w:r>
-      <w:proofErr w:type="spellStart"/>
-      <w:r>
-        <w:rPr>
-          <w:color w:val="2F5496" w:themeColor="accent1" w:themeShade="BF"/>
-          <w:sz w:val="24"/>
-          <w:szCs w:val="24"/>
-        </w:rPr>
-        <w:t>commit</w:t>
-      </w:r>
-      <w:proofErr w:type="spellEnd"/>
-      <w:r>
-        <w:rPr>
-          <w:color w:val="2F5496" w:themeColor="accent1" w:themeShade="BF"/>
-          <w:sz w:val="24"/>
-          <w:szCs w:val="24"/>
-        </w:rPr>
-        <w:t xml:space="preserve"> que se deseja deletar e todos os </w:t>
-      </w:r>
-      <w:proofErr w:type="spellStart"/>
-      <w:r>
-        <w:rPr>
-          <w:color w:val="2F5496" w:themeColor="accent1" w:themeShade="BF"/>
-          <w:sz w:val="24"/>
-          <w:szCs w:val="24"/>
-        </w:rPr>
-        <w:t>comits</w:t>
+        <w:t>com</w:t>
+      </w:r>
+      <w:r>
+        <w:rPr>
+          <w:color w:val="2F5496" w:themeColor="accent1" w:themeShade="BF"/>
+          <w:sz w:val="24"/>
+          <w:szCs w:val="24"/>
+        </w:rPr>
+        <w:t>m</w:t>
+      </w:r>
+      <w:r>
+        <w:rPr>
+          <w:color w:val="2F5496" w:themeColor="accent1" w:themeShade="BF"/>
+          <w:sz w:val="24"/>
+          <w:szCs w:val="24"/>
+        </w:rPr>
+        <w:t>its</w:t>
       </w:r>
       <w:proofErr w:type="spellEnd"/>
       <w:r>
@@ -2916,36 +2633,8 @@
           <w:sz w:val="24"/>
           <w:szCs w:val="24"/>
         </w:rPr>
-        <w:t xml:space="preserve">6 – Para se conseguir um histórico detalhado: </w:t>
-      </w:r>
-      <w:proofErr w:type="spellStart"/>
-      <w:r>
-        <w:rPr>
-          <w:color w:val="2F5496" w:themeColor="accent1" w:themeShade="BF"/>
-          <w:sz w:val="24"/>
-          <w:szCs w:val="24"/>
-        </w:rPr>
-        <w:t>git</w:t>
-      </w:r>
-      <w:proofErr w:type="spellEnd"/>
-      <w:r>
-        <w:rPr>
-          <w:color w:val="2F5496" w:themeColor="accent1" w:themeShade="BF"/>
-          <w:sz w:val="24"/>
-          <w:szCs w:val="24"/>
-        </w:rPr>
-        <w:t xml:space="preserve"> </w:t>
-      </w:r>
-      <w:proofErr w:type="spellStart"/>
-      <w:r>
-        <w:rPr>
-          <w:color w:val="2F5496" w:themeColor="accent1" w:themeShade="BF"/>
-          <w:sz w:val="24"/>
-          <w:szCs w:val="24"/>
-        </w:rPr>
-        <w:t>reflog</w:t>
-      </w:r>
-      <w:proofErr w:type="spellEnd"/>
+        <w:t>6 – Para se conseguir um histórico detalhado: git reflog</w:t>
+      </w:r>
     </w:p>
     <w:p>
       <w:pPr>
@@ -3007,23 +2696,13 @@
         </w:rPr>
         <w:t xml:space="preserve">: </w:t>
       </w:r>
-      <w:proofErr w:type="spellStart"/>
-      <w:r>
-        <w:rPr>
-          <w:color w:val="2F5496" w:themeColor="accent1" w:themeShade="BF"/>
-          <w:sz w:val="24"/>
-          <w:szCs w:val="24"/>
-        </w:rPr>
-        <w:t>git</w:t>
-      </w:r>
-      <w:proofErr w:type="spellEnd"/>
-      <w:r>
-        <w:rPr>
-          <w:color w:val="2F5496" w:themeColor="accent1" w:themeShade="BF"/>
-          <w:sz w:val="24"/>
-          <w:szCs w:val="24"/>
-        </w:rPr>
-        <w:t xml:space="preserve"> </w:t>
+      <w:r>
+        <w:rPr>
+          <w:color w:val="2F5496" w:themeColor="accent1" w:themeShade="BF"/>
+          <w:sz w:val="24"/>
+          <w:szCs w:val="24"/>
+        </w:rPr>
+        <w:t xml:space="preserve">git </w:t>
       </w:r>
       <w:proofErr w:type="spellStart"/>
       <w:r>
@@ -3105,25 +2784,7 @@
           <w:sz w:val="24"/>
           <w:szCs w:val="24"/>
         </w:rPr>
-        <w:t xml:space="preserve">: </w:t>
-      </w:r>
-      <w:proofErr w:type="spellStart"/>
-      <w:r>
-        <w:rPr>
-          <w:color w:val="2F5496" w:themeColor="accent1" w:themeShade="BF"/>
-          <w:sz w:val="24"/>
-          <w:szCs w:val="24"/>
-        </w:rPr>
-        <w:t>git</w:t>
-      </w:r>
-      <w:proofErr w:type="spellEnd"/>
-      <w:r>
-        <w:rPr>
-          <w:color w:val="2F5496" w:themeColor="accent1" w:themeShade="BF"/>
-          <w:sz w:val="24"/>
-          <w:szCs w:val="24"/>
-        </w:rPr>
-        <w:t xml:space="preserve"> </w:t>
+        <w:t xml:space="preserve">: git </w:t>
       </w:r>
       <w:proofErr w:type="spellStart"/>
       <w:r>
@@ -3160,20 +2821,667 @@
           <w:sz w:val="24"/>
           <w:szCs w:val="24"/>
         </w:rPr>
-        <w:t xml:space="preserve">Trabalhando com </w:t>
-      </w:r>
-      <w:proofErr w:type="spellStart"/>
-      <w:r>
-        <w:rPr>
-          <w:b/>
-          <w:bCs/>
-          <w:color w:val="C00000"/>
-          <w:sz w:val="24"/>
-          <w:szCs w:val="24"/>
-        </w:rPr>
-        <w:t>Branches</w:t>
-      </w:r>
-      <w:proofErr w:type="spellEnd"/>
+        <w:t>Trabalhando com Branches</w:t>
+      </w:r>
+    </w:p>
+    <w:p>
+      <w:pPr>
+        <w:jc w:val="both"/>
+        <w:rPr>
+          <w:color w:val="2F5496" w:themeColor="accent1" w:themeShade="BF"/>
+          <w:sz w:val="24"/>
+          <w:szCs w:val="24"/>
+        </w:rPr>
+      </w:pPr>
+      <w:r>
+        <w:rPr>
+          <w:color w:val="2F5496" w:themeColor="accent1" w:themeShade="BF"/>
+          <w:sz w:val="24"/>
+          <w:szCs w:val="24"/>
+        </w:rPr>
+        <w:t>1 – Criar uma nova Branch:</w:t>
+      </w:r>
+      <w:r>
+        <w:rPr>
+          <w:color w:val="2F5496" w:themeColor="accent1" w:themeShade="BF"/>
+          <w:sz w:val="24"/>
+          <w:szCs w:val="24"/>
+        </w:rPr>
+        <w:t xml:space="preserve"> git checkout -b (nome da nova branch)</w:t>
+      </w:r>
+    </w:p>
+    <w:p>
+      <w:pPr>
+        <w:jc w:val="both"/>
+        <w:rPr>
+          <w:color w:val="2F5496" w:themeColor="accent1" w:themeShade="BF"/>
+          <w:sz w:val="24"/>
+          <w:szCs w:val="24"/>
+        </w:rPr>
+      </w:pPr>
+      <w:r>
+        <w:rPr>
+          <w:color w:val="2F5496" w:themeColor="accent1" w:themeShade="BF"/>
+          <w:sz w:val="24"/>
+          <w:szCs w:val="24"/>
+        </w:rPr>
+        <w:t xml:space="preserve">2 – Criação de alteração para dar um git </w:t>
+      </w:r>
+      <w:proofErr w:type="spellStart"/>
+      <w:r>
+        <w:rPr>
+          <w:color w:val="2F5496" w:themeColor="accent1" w:themeShade="BF"/>
+          <w:sz w:val="24"/>
+          <w:szCs w:val="24"/>
+        </w:rPr>
+        <w:t>add</w:t>
+      </w:r>
+      <w:proofErr w:type="spellEnd"/>
+      <w:r>
+        <w:rPr>
+          <w:color w:val="2F5496" w:themeColor="accent1" w:themeShade="BF"/>
+          <w:sz w:val="24"/>
+          <w:szCs w:val="24"/>
+        </w:rPr>
+        <w:t xml:space="preserve"> * e um fazer um novo </w:t>
+      </w:r>
+      <w:proofErr w:type="spellStart"/>
+      <w:r>
+        <w:rPr>
+          <w:color w:val="2F5496" w:themeColor="accent1" w:themeShade="BF"/>
+          <w:sz w:val="24"/>
+          <w:szCs w:val="24"/>
+        </w:rPr>
+        <w:t>commit</w:t>
+      </w:r>
+      <w:proofErr w:type="spellEnd"/>
+      <w:r>
+        <w:rPr>
+          <w:color w:val="2F5496" w:themeColor="accent1" w:themeShade="BF"/>
+          <w:sz w:val="24"/>
+          <w:szCs w:val="24"/>
+        </w:rPr>
+        <w:t>:</w:t>
+      </w:r>
+    </w:p>
+    <w:p>
+      <w:pPr>
+        <w:jc w:val="both"/>
+        <w:rPr>
+          <w:color w:val="2F5496" w:themeColor="accent1" w:themeShade="BF"/>
+          <w:sz w:val="24"/>
+          <w:szCs w:val="24"/>
+        </w:rPr>
+      </w:pPr>
+      <w:proofErr w:type="spellStart"/>
+      <w:r>
+        <w:rPr>
+          <w:color w:val="2F5496" w:themeColor="accent1" w:themeShade="BF"/>
+          <w:sz w:val="24"/>
+          <w:szCs w:val="24"/>
+        </w:rPr>
+        <w:t>echo</w:t>
+      </w:r>
+      <w:proofErr w:type="spellEnd"/>
+      <w:r>
+        <w:rPr>
+          <w:color w:val="2F5496" w:themeColor="accent1" w:themeShade="BF"/>
+          <w:sz w:val="24"/>
+          <w:szCs w:val="24"/>
+        </w:rPr>
+        <w:t xml:space="preserve"> </w:t>
+      </w:r>
+      <w:proofErr w:type="gramStart"/>
+      <w:r>
+        <w:rPr>
+          <w:color w:val="2F5496" w:themeColor="accent1" w:themeShade="BF"/>
+          <w:sz w:val="24"/>
+          <w:szCs w:val="24"/>
+        </w:rPr>
+        <w:t>#”commit</w:t>
+      </w:r>
+      <w:proofErr w:type="gramEnd"/>
+      <w:r>
+        <w:rPr>
+          <w:color w:val="2F5496" w:themeColor="accent1" w:themeShade="BF"/>
+          <w:sz w:val="24"/>
+          <w:szCs w:val="24"/>
+        </w:rPr>
+        <w:t>-3-branch teste”&gt; commit-3-branch teste.txt</w:t>
+      </w:r>
+    </w:p>
+    <w:p>
+      <w:pPr>
+        <w:jc w:val="both"/>
+        <w:rPr>
+          <w:color w:val="2F5496" w:themeColor="accent1" w:themeShade="BF"/>
+          <w:sz w:val="24"/>
+          <w:szCs w:val="24"/>
+        </w:rPr>
+      </w:pPr>
+      <w:r>
+        <w:rPr>
+          <w:color w:val="2F5496" w:themeColor="accent1" w:themeShade="BF"/>
+          <w:sz w:val="24"/>
+          <w:szCs w:val="24"/>
+        </w:rPr>
+        <w:t>3 – Retornar ou mudar para uma branch já existente: git checkout (nome da branch)</w:t>
+      </w:r>
+    </w:p>
+    <w:p>
+      <w:pPr>
+        <w:jc w:val="both"/>
+        <w:rPr>
+          <w:color w:val="2F5496" w:themeColor="accent1" w:themeShade="BF"/>
+          <w:sz w:val="24"/>
+          <w:szCs w:val="24"/>
+        </w:rPr>
+      </w:pPr>
+      <w:r>
+        <w:rPr>
+          <w:color w:val="2F5496" w:themeColor="accent1" w:themeShade="BF"/>
+          <w:sz w:val="24"/>
+          <w:szCs w:val="24"/>
+        </w:rPr>
+        <w:t xml:space="preserve">4 – Lista o último </w:t>
+      </w:r>
+      <w:proofErr w:type="spellStart"/>
+      <w:r>
+        <w:rPr>
+          <w:color w:val="2F5496" w:themeColor="accent1" w:themeShade="BF"/>
+          <w:sz w:val="24"/>
+          <w:szCs w:val="24"/>
+        </w:rPr>
+        <w:t>commit</w:t>
+      </w:r>
+      <w:proofErr w:type="spellEnd"/>
+      <w:r>
+        <w:rPr>
+          <w:color w:val="2F5496" w:themeColor="accent1" w:themeShade="BF"/>
+          <w:sz w:val="24"/>
+          <w:szCs w:val="24"/>
+        </w:rPr>
+        <w:t xml:space="preserve"> de cada branch: git branch -v</w:t>
+      </w:r>
+    </w:p>
+    <w:p>
+      <w:pPr>
+        <w:jc w:val="both"/>
+        <w:rPr>
+          <w:color w:val="2F5496" w:themeColor="accent1" w:themeShade="BF"/>
+          <w:sz w:val="24"/>
+          <w:szCs w:val="24"/>
+        </w:rPr>
+      </w:pPr>
+      <w:r>
+        <w:rPr>
+          <w:color w:val="2F5496" w:themeColor="accent1" w:themeShade="BF"/>
+          <w:sz w:val="24"/>
+          <w:szCs w:val="24"/>
+        </w:rPr>
+        <w:lastRenderedPageBreak/>
+        <w:t xml:space="preserve">5 </w:t>
+      </w:r>
+      <w:r>
+        <w:rPr>
+          <w:color w:val="2F5496" w:themeColor="accent1" w:themeShade="BF"/>
+          <w:sz w:val="24"/>
+          <w:szCs w:val="24"/>
+        </w:rPr>
+        <w:t>–</w:t>
+      </w:r>
+      <w:r>
+        <w:rPr>
+          <w:color w:val="2F5496" w:themeColor="accent1" w:themeShade="BF"/>
+          <w:sz w:val="24"/>
+          <w:szCs w:val="24"/>
+        </w:rPr>
+        <w:t xml:space="preserve"> </w:t>
+      </w:r>
+      <w:r>
+        <w:rPr>
+          <w:color w:val="2F5496" w:themeColor="accent1" w:themeShade="BF"/>
+          <w:sz w:val="24"/>
+          <w:szCs w:val="24"/>
+        </w:rPr>
+        <w:t>Para mesclar Branches: a partir da branch onde queremos adicionar as alterações que realizamos em outra branch: git merge (nome da branch da qual queremos pegar seu conteúdo e adicionar a nossa)</w:t>
+      </w:r>
+    </w:p>
+    <w:p>
+      <w:pPr>
+        <w:jc w:val="both"/>
+        <w:rPr>
+          <w:color w:val="2F5496" w:themeColor="accent1" w:themeShade="BF"/>
+          <w:sz w:val="24"/>
+          <w:szCs w:val="24"/>
+        </w:rPr>
+      </w:pPr>
+      <w:r>
+        <w:rPr>
+          <w:color w:val="2F5496" w:themeColor="accent1" w:themeShade="BF"/>
+          <w:sz w:val="24"/>
+          <w:szCs w:val="24"/>
+        </w:rPr>
+        <w:t>6 – Lista as Branches num repositório: git branch</w:t>
+      </w:r>
+    </w:p>
+    <w:p>
+      <w:pPr>
+        <w:jc w:val="both"/>
+        <w:rPr>
+          <w:color w:val="2F5496" w:themeColor="accent1" w:themeShade="BF"/>
+          <w:sz w:val="24"/>
+          <w:szCs w:val="24"/>
+        </w:rPr>
+      </w:pPr>
+      <w:r>
+        <w:rPr>
+          <w:color w:val="2F5496" w:themeColor="accent1" w:themeShade="BF"/>
+          <w:sz w:val="24"/>
+          <w:szCs w:val="24"/>
+        </w:rPr>
+        <w:t>7 – Deletar uma branch: git branch -d (nome da branch que queremos excluir)</w:t>
+      </w:r>
+    </w:p>
+    <w:p>
+      <w:pPr>
+        <w:jc w:val="both"/>
+        <w:rPr>
+          <w:color w:val="2F5496" w:themeColor="accent1" w:themeShade="BF"/>
+          <w:sz w:val="24"/>
+          <w:szCs w:val="24"/>
+        </w:rPr>
+      </w:pPr>
+      <w:r>
+        <w:rPr>
+          <w:color w:val="2F5496" w:themeColor="accent1" w:themeShade="BF"/>
+          <w:sz w:val="24"/>
+          <w:szCs w:val="24"/>
+        </w:rPr>
+        <w:t xml:space="preserve">Atenção: git </w:t>
+      </w:r>
+      <w:proofErr w:type="spellStart"/>
+      <w:r>
+        <w:rPr>
+          <w:color w:val="2F5496" w:themeColor="accent1" w:themeShade="BF"/>
+          <w:sz w:val="24"/>
+          <w:szCs w:val="24"/>
+        </w:rPr>
+        <w:t>pull</w:t>
+      </w:r>
+      <w:proofErr w:type="spellEnd"/>
+      <w:r>
+        <w:rPr>
+          <w:color w:val="2F5496" w:themeColor="accent1" w:themeShade="BF"/>
+          <w:sz w:val="24"/>
+          <w:szCs w:val="24"/>
+        </w:rPr>
+        <w:t xml:space="preserve"> = git </w:t>
+      </w:r>
+      <w:proofErr w:type="spellStart"/>
+      <w:r>
+        <w:rPr>
+          <w:color w:val="2F5496" w:themeColor="accent1" w:themeShade="BF"/>
+          <w:sz w:val="24"/>
+          <w:szCs w:val="24"/>
+        </w:rPr>
+        <w:t>fetch</w:t>
+      </w:r>
+      <w:proofErr w:type="spellEnd"/>
+      <w:r>
+        <w:rPr>
+          <w:color w:val="2F5496" w:themeColor="accent1" w:themeShade="BF"/>
+          <w:sz w:val="24"/>
+          <w:szCs w:val="24"/>
+        </w:rPr>
+        <w:t xml:space="preserve"> + git merge</w:t>
+      </w:r>
+    </w:p>
+    <w:p>
+      <w:pPr>
+        <w:jc w:val="both"/>
+        <w:rPr>
+          <w:color w:val="2F5496" w:themeColor="accent1" w:themeShade="BF"/>
+          <w:sz w:val="24"/>
+          <w:szCs w:val="24"/>
+        </w:rPr>
+      </w:pPr>
+      <w:r>
+        <w:rPr>
+          <w:color w:val="2F5496" w:themeColor="accent1" w:themeShade="BF"/>
+          <w:sz w:val="24"/>
+          <w:szCs w:val="24"/>
+        </w:rPr>
+        <w:t xml:space="preserve">8 – Baixar conteúdo do repositório remoto sem mesclar: git </w:t>
+      </w:r>
+      <w:proofErr w:type="spellStart"/>
+      <w:r>
+        <w:rPr>
+          <w:color w:val="2F5496" w:themeColor="accent1" w:themeShade="BF"/>
+          <w:sz w:val="24"/>
+          <w:szCs w:val="24"/>
+        </w:rPr>
+        <w:t>fetch</w:t>
+      </w:r>
+      <w:proofErr w:type="spellEnd"/>
+      <w:r>
+        <w:rPr>
+          <w:color w:val="2F5496" w:themeColor="accent1" w:themeShade="BF"/>
+          <w:sz w:val="24"/>
+          <w:szCs w:val="24"/>
+        </w:rPr>
+        <w:t xml:space="preserve"> </w:t>
+      </w:r>
+      <w:proofErr w:type="spellStart"/>
+      <w:r>
+        <w:rPr>
+          <w:color w:val="2F5496" w:themeColor="accent1" w:themeShade="BF"/>
+          <w:sz w:val="24"/>
+          <w:szCs w:val="24"/>
+        </w:rPr>
+        <w:t>origin</w:t>
+      </w:r>
+      <w:proofErr w:type="spellEnd"/>
+      <w:r>
+        <w:rPr>
+          <w:color w:val="2F5496" w:themeColor="accent1" w:themeShade="BF"/>
+          <w:sz w:val="24"/>
+          <w:szCs w:val="24"/>
+        </w:rPr>
+        <w:t xml:space="preserve"> </w:t>
+      </w:r>
+      <w:proofErr w:type="spellStart"/>
+      <w:r>
+        <w:rPr>
+          <w:color w:val="2F5496" w:themeColor="accent1" w:themeShade="BF"/>
+          <w:sz w:val="24"/>
+          <w:szCs w:val="24"/>
+        </w:rPr>
+        <w:t>main</w:t>
+      </w:r>
+      <w:proofErr w:type="spellEnd"/>
+    </w:p>
+    <w:p>
+      <w:pPr>
+        <w:jc w:val="both"/>
+        <w:rPr>
+          <w:color w:val="2F5496" w:themeColor="accent1" w:themeShade="BF"/>
+          <w:sz w:val="24"/>
+          <w:szCs w:val="24"/>
+        </w:rPr>
+      </w:pPr>
+      <w:r>
+        <w:rPr>
+          <w:color w:val="2F5496" w:themeColor="accent1" w:themeShade="BF"/>
+          <w:sz w:val="24"/>
+          <w:szCs w:val="24"/>
+        </w:rPr>
+        <w:t xml:space="preserve">9 – Ver as diferenças entre duas branch correspondentes (uma no local e outra remota): git </w:t>
+      </w:r>
+      <w:proofErr w:type="spellStart"/>
+      <w:r>
+        <w:rPr>
+          <w:color w:val="2F5496" w:themeColor="accent1" w:themeShade="BF"/>
+          <w:sz w:val="24"/>
+          <w:szCs w:val="24"/>
+        </w:rPr>
+        <w:t>diff</w:t>
+      </w:r>
+      <w:proofErr w:type="spellEnd"/>
+      <w:r>
+        <w:rPr>
+          <w:color w:val="2F5496" w:themeColor="accent1" w:themeShade="BF"/>
+          <w:sz w:val="24"/>
+          <w:szCs w:val="24"/>
+        </w:rPr>
+        <w:t xml:space="preserve"> </w:t>
+      </w:r>
+      <w:proofErr w:type="spellStart"/>
+      <w:r>
+        <w:rPr>
+          <w:color w:val="2F5496" w:themeColor="accent1" w:themeShade="BF"/>
+          <w:sz w:val="24"/>
+          <w:szCs w:val="24"/>
+        </w:rPr>
+        <w:t>main</w:t>
+      </w:r>
+      <w:proofErr w:type="spellEnd"/>
+      <w:r>
+        <w:rPr>
+          <w:color w:val="2F5496" w:themeColor="accent1" w:themeShade="BF"/>
+          <w:sz w:val="24"/>
+          <w:szCs w:val="24"/>
+        </w:rPr>
+        <w:t xml:space="preserve"> </w:t>
+      </w:r>
+      <w:proofErr w:type="spellStart"/>
+      <w:r>
+        <w:rPr>
+          <w:color w:val="2F5496" w:themeColor="accent1" w:themeShade="BF"/>
+          <w:sz w:val="24"/>
+          <w:szCs w:val="24"/>
+        </w:rPr>
+        <w:t>origin</w:t>
+      </w:r>
+      <w:proofErr w:type="spellEnd"/>
+      <w:r>
+        <w:rPr>
+          <w:color w:val="2F5496" w:themeColor="accent1" w:themeShade="BF"/>
+          <w:sz w:val="24"/>
+          <w:szCs w:val="24"/>
+        </w:rPr>
+        <w:t>/</w:t>
+      </w:r>
+      <w:proofErr w:type="spellStart"/>
+      <w:r>
+        <w:rPr>
+          <w:color w:val="2F5496" w:themeColor="accent1" w:themeShade="BF"/>
+          <w:sz w:val="24"/>
+          <w:szCs w:val="24"/>
+        </w:rPr>
+        <w:t>main</w:t>
+      </w:r>
+      <w:proofErr w:type="spellEnd"/>
+    </w:p>
+    <w:p>
+      <w:pPr>
+        <w:jc w:val="both"/>
+        <w:rPr>
+          <w:color w:val="2F5496" w:themeColor="accent1" w:themeShade="BF"/>
+          <w:sz w:val="24"/>
+          <w:szCs w:val="24"/>
+        </w:rPr>
+      </w:pPr>
+      <w:r>
+        <w:rPr>
+          <w:color w:val="2F5496" w:themeColor="accent1" w:themeShade="BF"/>
+          <w:sz w:val="24"/>
+          <w:szCs w:val="24"/>
+        </w:rPr>
+        <w:t xml:space="preserve">10 </w:t>
+      </w:r>
+      <w:r>
+        <w:rPr>
+          <w:color w:val="2F5496" w:themeColor="accent1" w:themeShade="BF"/>
+          <w:sz w:val="24"/>
+          <w:szCs w:val="24"/>
+        </w:rPr>
+        <w:t>–</w:t>
+      </w:r>
+      <w:r>
+        <w:rPr>
+          <w:color w:val="2F5496" w:themeColor="accent1" w:themeShade="BF"/>
+          <w:sz w:val="24"/>
+          <w:szCs w:val="24"/>
+        </w:rPr>
+        <w:t xml:space="preserve"> </w:t>
+      </w:r>
+      <w:r>
+        <w:rPr>
+          <w:color w:val="2F5496" w:themeColor="accent1" w:themeShade="BF"/>
+          <w:sz w:val="24"/>
+          <w:szCs w:val="24"/>
+        </w:rPr>
+        <w:t xml:space="preserve">Mesclar as duas Branches correspondentes: git merge </w:t>
+      </w:r>
+      <w:proofErr w:type="spellStart"/>
+      <w:r>
+        <w:rPr>
+          <w:color w:val="2F5496" w:themeColor="accent1" w:themeShade="BF"/>
+          <w:sz w:val="24"/>
+          <w:szCs w:val="24"/>
+        </w:rPr>
+        <w:t>origin</w:t>
+      </w:r>
+      <w:proofErr w:type="spellEnd"/>
+      <w:r>
+        <w:rPr>
+          <w:color w:val="2F5496" w:themeColor="accent1" w:themeShade="BF"/>
+          <w:sz w:val="24"/>
+          <w:szCs w:val="24"/>
+        </w:rPr>
+        <w:t>/</w:t>
+      </w:r>
+      <w:proofErr w:type="spellStart"/>
+      <w:r>
+        <w:rPr>
+          <w:color w:val="2F5496" w:themeColor="accent1" w:themeShade="BF"/>
+          <w:sz w:val="24"/>
+          <w:szCs w:val="24"/>
+        </w:rPr>
+        <w:t>main</w:t>
+      </w:r>
+      <w:proofErr w:type="spellEnd"/>
+    </w:p>
+    <w:p>
+      <w:pPr>
+        <w:jc w:val="both"/>
+        <w:rPr>
+          <w:color w:val="2F5496" w:themeColor="accent1" w:themeShade="BF"/>
+          <w:sz w:val="24"/>
+          <w:szCs w:val="24"/>
+        </w:rPr>
+      </w:pPr>
+      <w:r>
+        <w:rPr>
+          <w:color w:val="2F5496" w:themeColor="accent1" w:themeShade="BF"/>
+          <w:sz w:val="24"/>
+          <w:szCs w:val="24"/>
+        </w:rPr>
+        <w:t>11 – Clonar apenas uma determinada branch de um repositório remoto:</w:t>
+      </w:r>
+    </w:p>
+    <w:p>
+      <w:pPr>
+        <w:jc w:val="both"/>
+        <w:rPr>
+          <w:color w:val="2F5496" w:themeColor="accent1" w:themeShade="BF"/>
+          <w:sz w:val="24"/>
+          <w:szCs w:val="24"/>
+        </w:rPr>
+      </w:pPr>
+      <w:r>
+        <w:rPr>
+          <w:color w:val="2F5496" w:themeColor="accent1" w:themeShade="BF"/>
+          <w:sz w:val="24"/>
+          <w:szCs w:val="24"/>
+        </w:rPr>
+        <w:t>git clone (endereço do repositório remoto) --branch (nome da branch a ser clonada) --single branch</w:t>
+      </w:r>
+    </w:p>
+    <w:p>
+      <w:pPr>
+        <w:jc w:val="both"/>
+        <w:rPr>
+          <w:color w:val="2F5496" w:themeColor="accent1" w:themeShade="BF"/>
+          <w:sz w:val="24"/>
+          <w:szCs w:val="24"/>
+        </w:rPr>
+      </w:pPr>
+      <w:r>
+        <w:rPr>
+          <w:color w:val="2F5496" w:themeColor="accent1" w:themeShade="BF"/>
+          <w:sz w:val="24"/>
+          <w:szCs w:val="24"/>
+        </w:rPr>
+        <w:t xml:space="preserve">12 – Arquivar uma modificação para que não seja mostrada no repositório remoto: git </w:t>
+      </w:r>
+      <w:proofErr w:type="spellStart"/>
+      <w:r>
+        <w:rPr>
+          <w:color w:val="2F5496" w:themeColor="accent1" w:themeShade="BF"/>
+          <w:sz w:val="24"/>
+          <w:szCs w:val="24"/>
+        </w:rPr>
+        <w:t>stash</w:t>
+      </w:r>
+      <w:proofErr w:type="spellEnd"/>
+    </w:p>
+    <w:p>
+      <w:pPr>
+        <w:jc w:val="both"/>
+        <w:rPr>
+          <w:color w:val="2F5496" w:themeColor="accent1" w:themeShade="BF"/>
+          <w:sz w:val="24"/>
+          <w:szCs w:val="24"/>
+        </w:rPr>
+      </w:pPr>
+      <w:r>
+        <w:rPr>
+          <w:color w:val="2F5496" w:themeColor="accent1" w:themeShade="BF"/>
+          <w:sz w:val="24"/>
+          <w:szCs w:val="24"/>
+        </w:rPr>
+        <w:t xml:space="preserve">13 – Listar a modificação local que não se encontra no repositório remoto: git </w:t>
+      </w:r>
+      <w:proofErr w:type="spellStart"/>
+      <w:r>
+        <w:rPr>
+          <w:color w:val="2F5496" w:themeColor="accent1" w:themeShade="BF"/>
+          <w:sz w:val="24"/>
+          <w:szCs w:val="24"/>
+        </w:rPr>
+        <w:t>stash</w:t>
+      </w:r>
+      <w:proofErr w:type="spellEnd"/>
+      <w:r>
+        <w:rPr>
+          <w:color w:val="2F5496" w:themeColor="accent1" w:themeShade="BF"/>
+          <w:sz w:val="24"/>
+          <w:szCs w:val="24"/>
+        </w:rPr>
+        <w:t xml:space="preserve"> </w:t>
+      </w:r>
+      <w:proofErr w:type="spellStart"/>
+      <w:r>
+        <w:rPr>
+          <w:color w:val="2F5496" w:themeColor="accent1" w:themeShade="BF"/>
+          <w:sz w:val="24"/>
+          <w:szCs w:val="24"/>
+        </w:rPr>
+        <w:t>list</w:t>
+      </w:r>
+      <w:proofErr w:type="spellEnd"/>
+    </w:p>
+    <w:p>
+      <w:pPr>
+        <w:jc w:val="both"/>
+        <w:rPr>
+          <w:color w:val="2F5496" w:themeColor="accent1" w:themeShade="BF"/>
+          <w:sz w:val="24"/>
+          <w:szCs w:val="24"/>
+        </w:rPr>
+      </w:pPr>
+    </w:p>
+    <w:p>
+      <w:pPr>
+        <w:jc w:val="both"/>
+        <w:rPr>
+          <w:color w:val="2F5496" w:themeColor="accent1" w:themeShade="BF"/>
+          <w:sz w:val="24"/>
+          <w:szCs w:val="24"/>
+        </w:rPr>
+      </w:pPr>
     </w:p>
     <w:sectPr>
       <w:pgSz w:w="11906" w:h="16838"/>
@@ -3301,6 +3609,119 @@
     </w:lvl>
   </w:abstractNum>
   <w:abstractNum w:abstractNumId="1" w15:restartNumberingAfterBreak="0">
+    <w:nsid w:val="3F014BEE"/>
+    <w:multiLevelType w:val="hybridMultilevel"/>
+    <w:tmpl w:val="7AEE7FCC"/>
+    <w:lvl w:ilvl="0" w:tplc="04160001">
+      <w:start w:val="1"/>
+      <w:numFmt w:val="bullet"/>
+      <w:lvlText w:val=""/>
+      <w:lvlJc w:val="left"/>
+      <w:pPr>
+        <w:ind w:left="720" w:hanging="360"/>
+      </w:pPr>
+      <w:rPr>
+        <w:rFonts w:ascii="Symbol" w:hAnsi="Symbol" w:hint="default"/>
+      </w:rPr>
+    </w:lvl>
+    <w:lvl w:ilvl="1" w:tplc="04160003" w:tentative="1">
+      <w:start w:val="1"/>
+      <w:numFmt w:val="bullet"/>
+      <w:lvlText w:val="o"/>
+      <w:lvlJc w:val="left"/>
+      <w:pPr>
+        <w:ind w:left="1440" w:hanging="360"/>
+      </w:pPr>
+      <w:rPr>
+        <w:rFonts w:ascii="Courier New" w:hAnsi="Courier New" w:cs="Courier New" w:hint="default"/>
+      </w:rPr>
+    </w:lvl>
+    <w:lvl w:ilvl="2" w:tplc="04160005" w:tentative="1">
+      <w:start w:val="1"/>
+      <w:numFmt w:val="bullet"/>
+      <w:lvlText w:val=""/>
+      <w:lvlJc w:val="left"/>
+      <w:pPr>
+        <w:ind w:left="2160" w:hanging="360"/>
+      </w:pPr>
+      <w:rPr>
+        <w:rFonts w:ascii="Wingdings" w:hAnsi="Wingdings" w:hint="default"/>
+      </w:rPr>
+    </w:lvl>
+    <w:lvl w:ilvl="3" w:tplc="04160001" w:tentative="1">
+      <w:start w:val="1"/>
+      <w:numFmt w:val="bullet"/>
+      <w:lvlText w:val=""/>
+      <w:lvlJc w:val="left"/>
+      <w:pPr>
+        <w:ind w:left="2880" w:hanging="360"/>
+      </w:pPr>
+      <w:rPr>
+        <w:rFonts w:ascii="Symbol" w:hAnsi="Symbol" w:hint="default"/>
+      </w:rPr>
+    </w:lvl>
+    <w:lvl w:ilvl="4" w:tplc="04160003" w:tentative="1">
+      <w:start w:val="1"/>
+      <w:numFmt w:val="bullet"/>
+      <w:lvlText w:val="o"/>
+      <w:lvlJc w:val="left"/>
+      <w:pPr>
+        <w:ind w:left="3600" w:hanging="360"/>
+      </w:pPr>
+      <w:rPr>
+        <w:rFonts w:ascii="Courier New" w:hAnsi="Courier New" w:cs="Courier New" w:hint="default"/>
+      </w:rPr>
+    </w:lvl>
+    <w:lvl w:ilvl="5" w:tplc="04160005" w:tentative="1">
+      <w:start w:val="1"/>
+      <w:numFmt w:val="bullet"/>
+      <w:lvlText w:val=""/>
+      <w:lvlJc w:val="left"/>
+      <w:pPr>
+        <w:ind w:left="4320" w:hanging="360"/>
+      </w:pPr>
+      <w:rPr>
+        <w:rFonts w:ascii="Wingdings" w:hAnsi="Wingdings" w:hint="default"/>
+      </w:rPr>
+    </w:lvl>
+    <w:lvl w:ilvl="6" w:tplc="04160001" w:tentative="1">
+      <w:start w:val="1"/>
+      <w:numFmt w:val="bullet"/>
+      <w:lvlText w:val=""/>
+      <w:lvlJc w:val="left"/>
+      <w:pPr>
+        <w:ind w:left="5040" w:hanging="360"/>
+      </w:pPr>
+      <w:rPr>
+        <w:rFonts w:ascii="Symbol" w:hAnsi="Symbol" w:hint="default"/>
+      </w:rPr>
+    </w:lvl>
+    <w:lvl w:ilvl="7" w:tplc="04160003" w:tentative="1">
+      <w:start w:val="1"/>
+      <w:numFmt w:val="bullet"/>
+      <w:lvlText w:val="o"/>
+      <w:lvlJc w:val="left"/>
+      <w:pPr>
+        <w:ind w:left="5760" w:hanging="360"/>
+      </w:pPr>
+      <w:rPr>
+        <w:rFonts w:ascii="Courier New" w:hAnsi="Courier New" w:cs="Courier New" w:hint="default"/>
+      </w:rPr>
+    </w:lvl>
+    <w:lvl w:ilvl="8" w:tplc="04160005" w:tentative="1">
+      <w:start w:val="1"/>
+      <w:numFmt w:val="bullet"/>
+      <w:lvlText w:val=""/>
+      <w:lvlJc w:val="left"/>
+      <w:pPr>
+        <w:ind w:left="6480" w:hanging="360"/>
+      </w:pPr>
+      <w:rPr>
+        <w:rFonts w:ascii="Wingdings" w:hAnsi="Wingdings" w:hint="default"/>
+      </w:rPr>
+    </w:lvl>
+  </w:abstractNum>
+  <w:abstractNum w:abstractNumId="2" w15:restartNumberingAfterBreak="0">
     <w:nsid w:val="5ED60F8F"/>
     <w:multiLevelType w:val="multilevel"/>
     <w:tmpl w:val="6204B23A"/>
@@ -3418,11 +3839,130 @@
       </w:rPr>
     </w:lvl>
   </w:abstractNum>
+  <w:abstractNum w:abstractNumId="3" w15:restartNumberingAfterBreak="0">
+    <w:nsid w:val="69570E3A"/>
+    <w:multiLevelType w:val="hybridMultilevel"/>
+    <w:tmpl w:val="0022896E"/>
+    <w:lvl w:ilvl="0" w:tplc="04160001">
+      <w:start w:val="1"/>
+      <w:numFmt w:val="bullet"/>
+      <w:lvlText w:val=""/>
+      <w:lvlJc w:val="left"/>
+      <w:pPr>
+        <w:ind w:left="720" w:hanging="360"/>
+      </w:pPr>
+      <w:rPr>
+        <w:rFonts w:ascii="Symbol" w:hAnsi="Symbol" w:hint="default"/>
+      </w:rPr>
+    </w:lvl>
+    <w:lvl w:ilvl="1" w:tplc="04160003" w:tentative="1">
+      <w:start w:val="1"/>
+      <w:numFmt w:val="bullet"/>
+      <w:lvlText w:val="o"/>
+      <w:lvlJc w:val="left"/>
+      <w:pPr>
+        <w:ind w:left="1440" w:hanging="360"/>
+      </w:pPr>
+      <w:rPr>
+        <w:rFonts w:ascii="Courier New" w:hAnsi="Courier New" w:cs="Courier New" w:hint="default"/>
+      </w:rPr>
+    </w:lvl>
+    <w:lvl w:ilvl="2" w:tplc="04160005" w:tentative="1">
+      <w:start w:val="1"/>
+      <w:numFmt w:val="bullet"/>
+      <w:lvlText w:val=""/>
+      <w:lvlJc w:val="left"/>
+      <w:pPr>
+        <w:ind w:left="2160" w:hanging="360"/>
+      </w:pPr>
+      <w:rPr>
+        <w:rFonts w:ascii="Wingdings" w:hAnsi="Wingdings" w:hint="default"/>
+      </w:rPr>
+    </w:lvl>
+    <w:lvl w:ilvl="3" w:tplc="04160001" w:tentative="1">
+      <w:start w:val="1"/>
+      <w:numFmt w:val="bullet"/>
+      <w:lvlText w:val=""/>
+      <w:lvlJc w:val="left"/>
+      <w:pPr>
+        <w:ind w:left="2880" w:hanging="360"/>
+      </w:pPr>
+      <w:rPr>
+        <w:rFonts w:ascii="Symbol" w:hAnsi="Symbol" w:hint="default"/>
+      </w:rPr>
+    </w:lvl>
+    <w:lvl w:ilvl="4" w:tplc="04160003" w:tentative="1">
+      <w:start w:val="1"/>
+      <w:numFmt w:val="bullet"/>
+      <w:lvlText w:val="o"/>
+      <w:lvlJc w:val="left"/>
+      <w:pPr>
+        <w:ind w:left="3600" w:hanging="360"/>
+      </w:pPr>
+      <w:rPr>
+        <w:rFonts w:ascii="Courier New" w:hAnsi="Courier New" w:cs="Courier New" w:hint="default"/>
+      </w:rPr>
+    </w:lvl>
+    <w:lvl w:ilvl="5" w:tplc="04160005" w:tentative="1">
+      <w:start w:val="1"/>
+      <w:numFmt w:val="bullet"/>
+      <w:lvlText w:val=""/>
+      <w:lvlJc w:val="left"/>
+      <w:pPr>
+        <w:ind w:left="4320" w:hanging="360"/>
+      </w:pPr>
+      <w:rPr>
+        <w:rFonts w:ascii="Wingdings" w:hAnsi="Wingdings" w:hint="default"/>
+      </w:rPr>
+    </w:lvl>
+    <w:lvl w:ilvl="6" w:tplc="04160001" w:tentative="1">
+      <w:start w:val="1"/>
+      <w:numFmt w:val="bullet"/>
+      <w:lvlText w:val=""/>
+      <w:lvlJc w:val="left"/>
+      <w:pPr>
+        <w:ind w:left="5040" w:hanging="360"/>
+      </w:pPr>
+      <w:rPr>
+        <w:rFonts w:ascii="Symbol" w:hAnsi="Symbol" w:hint="default"/>
+      </w:rPr>
+    </w:lvl>
+    <w:lvl w:ilvl="7" w:tplc="04160003" w:tentative="1">
+      <w:start w:val="1"/>
+      <w:numFmt w:val="bullet"/>
+      <w:lvlText w:val="o"/>
+      <w:lvlJc w:val="left"/>
+      <w:pPr>
+        <w:ind w:left="5760" w:hanging="360"/>
+      </w:pPr>
+      <w:rPr>
+        <w:rFonts w:ascii="Courier New" w:hAnsi="Courier New" w:cs="Courier New" w:hint="default"/>
+      </w:rPr>
+    </w:lvl>
+    <w:lvl w:ilvl="8" w:tplc="04160005" w:tentative="1">
+      <w:start w:val="1"/>
+      <w:numFmt w:val="bullet"/>
+      <w:lvlText w:val=""/>
+      <w:lvlJc w:val="left"/>
+      <w:pPr>
+        <w:ind w:left="6480" w:hanging="360"/>
+      </w:pPr>
+      <w:rPr>
+        <w:rFonts w:ascii="Wingdings" w:hAnsi="Wingdings" w:hint="default"/>
+      </w:rPr>
+    </w:lvl>
+  </w:abstractNum>
   <w:num w:numId="1" w16cid:durableId="919094265">
-    <w:abstractNumId w:val="1"/>
+    <w:abstractNumId w:val="2"/>
   </w:num>
   <w:num w:numId="2" w16cid:durableId="135875980">
     <w:abstractNumId w:val="0"/>
+  </w:num>
+  <w:num w:numId="3" w16cid:durableId="2112816986">
+    <w:abstractNumId w:val="1"/>
+  </w:num>
+  <w:num w:numId="4" w16cid:durableId="1822962693">
+    <w:abstractNumId w:val="3"/>
   </w:num>
 </w:numbering>
 </file>
